--- a/lectures/ISR/25WT/assignment/assets/ISR_Method-Paper_Template.docx
+++ b/lectures/ISR/25WT/assignment/assets/ISR_Method-Paper_Template.docx
@@ -1412,14 +1412,16 @@
           <w:numId w:val="45"/>
         </w:numPr>
         <w:rPr>
-          <w:lang w:val="en-US" w:eastAsia="de-DE"/>
-        </w:rPr>
-      </w:pPr>
-      <w:r>
-        <w:rPr>
-          <w:lang w:val="en-US" w:eastAsia="de-DE"/>
-        </w:rPr>
-        <w:t>ChatGPT</w:t>
+          <w:highlight w:val="yellow"/>
+          <w:lang w:val="en-US" w:eastAsia="de-DE"/>
+        </w:rPr>
+      </w:pPr>
+      <w:r>
+        <w:rPr>
+          <w:highlight w:val="yellow"/>
+          <w:lang w:val="en-US" w:eastAsia="de-DE"/>
+        </w:rPr>
+        <w:t>[Name of the AI tool]</w:t>
       </w:r>
     </w:p>
     <w:p>
@@ -1430,45 +1432,16 @@
           <w:numId w:val="45"/>
         </w:numPr>
         <w:rPr>
-          <w:lang w:val="en-US" w:eastAsia="de-DE"/>
-        </w:rPr>
-      </w:pPr>
-      <w:proofErr w:type="spellStart"/>
-      <w:r>
-        <w:rPr>
-          <w:lang w:val="en-US" w:eastAsia="de-DE"/>
-        </w:rPr>
-        <w:t>DeeplWrite</w:t>
-      </w:r>
-      <w:proofErr w:type="spellEnd"/>
-    </w:p>
-    <w:p>
-      <w:pPr>
-        <w:rPr>
-          <w:color w:val="BFBFBF" w:themeColor="background1" w:themeShade="BF"/>
-          <w:lang w:val="en-US" w:eastAsia="de-DE"/>
-        </w:rPr>
-      </w:pPr>
-      <w:r>
-        <w:rPr>
-          <w:color w:val="BFBFBF" w:themeColor="background1" w:themeShade="BF"/>
-          <w:lang w:val="en-US" w:eastAsia="de-DE"/>
-        </w:rPr>
-        <w:t>[</w:t>
-      </w:r>
-      <w:r>
-        <w:rPr>
-          <w:color w:val="BFBFBF" w:themeColor="background1" w:themeShade="BF"/>
-          <w:lang w:val="en-US" w:eastAsia="de-DE"/>
-        </w:rPr>
-        <w:t>List other systems if others where used.</w:t>
-      </w:r>
-      <w:r>
-        <w:rPr>
-          <w:color w:val="BFBFBF" w:themeColor="background1" w:themeShade="BF"/>
-          <w:lang w:val="en-US" w:eastAsia="de-DE"/>
-        </w:rPr>
-        <w:t>]</w:t>
+          <w:highlight w:val="yellow"/>
+          <w:lang w:val="en-US" w:eastAsia="de-DE"/>
+        </w:rPr>
+      </w:pPr>
+      <w:r>
+        <w:rPr>
+          <w:highlight w:val="yellow"/>
+          <w:lang w:val="en-US" w:eastAsia="de-DE"/>
+        </w:rPr>
+        <w:t>…</w:t>
       </w:r>
     </w:p>
     <w:p>
@@ -1749,9 +1722,26 @@
             <w:r>
               <w:rPr>
                 <w:color w:val="000000" w:themeColor="text1"/>
+                <w:highlight w:val="yellow"/>
                 <w:lang w:val="en-US" w:eastAsia="de-DE"/>
               </w:rPr>
-              <w:t>[Add AI tool]</w:t>
+              <w:t>[Add AI tool</w:t>
+            </w:r>
+            <w:r>
+              <w:rPr>
+                <w:color w:val="000000" w:themeColor="text1"/>
+                <w:highlight w:val="yellow"/>
+                <w:lang w:val="en-US" w:eastAsia="de-DE"/>
+              </w:rPr>
+              <w:t xml:space="preserve"> name used from the list above</w:t>
+            </w:r>
+            <w:r>
+              <w:rPr>
+                <w:color w:val="000000" w:themeColor="text1"/>
+                <w:highlight w:val="yellow"/>
+                <w:lang w:val="en-US" w:eastAsia="de-DE"/>
+              </w:rPr>
+              <w:t>]</w:t>
             </w:r>
           </w:p>
         </w:tc>
@@ -1763,9 +1753,18 @@
             <w:pPr>
               <w:rPr>
                 <w:color w:val="000000" w:themeColor="text1"/>
+                <w:highlight w:val="yellow"/>
                 <w:lang w:val="en-US" w:eastAsia="de-DE"/>
               </w:rPr>
             </w:pPr>
+            <w:r>
+              <w:rPr>
+                <w:color w:val="000000" w:themeColor="text1"/>
+                <w:highlight w:val="yellow"/>
+                <w:lang w:val="en-US" w:eastAsia="de-DE"/>
+              </w:rPr>
+              <w:t>[Describe how the AI tool was used]</w:t>
+            </w:r>
           </w:p>
         </w:tc>
       </w:tr>
@@ -2478,23 +2477,7 @@
           <w:shd w:val="clear" w:color="auto" w:fill="FFFFFF"/>
           <w:lang w:val="en-US" w:eastAsia="de-DE"/>
         </w:rPr>
-        <w:t xml:space="preserve">, sem. </w:t>
-      </w:r>
-      <w:proofErr w:type="spellStart"/>
-      <w:r>
-        <w:rPr>
-          <w:shd w:val="clear" w:color="auto" w:fill="FFFFFF"/>
-          <w:lang w:val="en-US" w:eastAsia="de-DE"/>
-        </w:rPr>
-        <w:t>Nulla</w:t>
-      </w:r>
-      <w:proofErr w:type="spellEnd"/>
-      <w:r>
-        <w:rPr>
-          <w:shd w:val="clear" w:color="auto" w:fill="FFFFFF"/>
-          <w:lang w:val="en-US" w:eastAsia="de-DE"/>
-        </w:rPr>
-        <w:t xml:space="preserve"> </w:t>
+        <w:t xml:space="preserve">, sem. Nulla </w:t>
       </w:r>
       <w:proofErr w:type="spellStart"/>
       <w:r>
@@ -3218,7 +3201,23 @@
           <w:shd w:val="clear" w:color="auto" w:fill="FFFFFF"/>
           <w:lang w:val="en-US" w:eastAsia="de-DE"/>
         </w:rPr>
-        <w:t xml:space="preserve">. Aliquam lorem ante, </w:t>
+        <w:t xml:space="preserve">. </w:t>
+      </w:r>
+      <w:proofErr w:type="spellStart"/>
+      <w:r>
+        <w:rPr>
+          <w:shd w:val="clear" w:color="auto" w:fill="FFFFFF"/>
+          <w:lang w:val="en-US" w:eastAsia="de-DE"/>
+        </w:rPr>
+        <w:t>Aliquam</w:t>
+      </w:r>
+      <w:proofErr w:type="spellEnd"/>
+      <w:r>
+        <w:rPr>
+          <w:shd w:val="clear" w:color="auto" w:fill="FFFFFF"/>
+          <w:lang w:val="en-US" w:eastAsia="de-DE"/>
+        </w:rPr>
+        <w:t xml:space="preserve"> lorem ante, </w:t>
       </w:r>
       <w:proofErr w:type="spellStart"/>
       <w:r>

--- a/lectures/ISR/25WT/assignment/assets/ISR_Method-Paper_Template.docx
+++ b/lectures/ISR/25WT/assignment/assets/ISR_Method-Paper_Template.docx
@@ -185,7 +185,7 @@
           <w:iCs/>
           <w:lang w:val="en-US"/>
         </w:rPr>
-        <w:t xml:space="preserve"> and the theory used as well as </w:t>
+        <w:t xml:space="preserve"> and the theory used </w:t>
       </w:r>
       <w:r>
         <w:rPr>
@@ -193,7 +193,31 @@
           <w:iCs/>
           <w:lang w:val="en-US"/>
         </w:rPr>
+        <w:t>and</w:t>
+      </w:r>
+      <w:r>
+        <w:rPr>
+          <w:i/>
+          <w:iCs/>
+          <w:lang w:val="en-US"/>
+        </w:rPr>
+        <w:t xml:space="preserve"> </w:t>
+      </w:r>
+      <w:r>
+        <w:rPr>
+          <w:i/>
+          <w:iCs/>
+          <w:lang w:val="en-US"/>
+        </w:rPr>
         <w:t>the research question that should be answered</w:t>
+      </w:r>
+      <w:r>
+        <w:rPr>
+          <w:i/>
+          <w:iCs/>
+          <w:lang w:val="en-US"/>
+        </w:rPr>
+        <w:t>; maybe the theory if relevant for the method</w:t>
       </w:r>
     </w:p>
     <w:p>
@@ -242,8 +266,605 @@
           <w:i/>
           <w:lang w:val="en-US"/>
         </w:rPr>
-        <w:t>Presentation and justification of the research design (i.e., data collection and data analysis) that shows how you intend to generate meaningful answers to the research question</w:t>
-      </w:r>
+        <w:t>Presentation and justification of the research design (i.e., data collection and data analysis) that shows how you intend to generate meaningful answers to the research</w:t>
+      </w:r>
+      <w:r>
+        <w:rPr>
+          <w:i/>
+          <w:lang w:val="en-US"/>
+        </w:rPr>
+        <w:t xml:space="preserve"> </w:t>
+      </w:r>
+      <w:r>
+        <w:rPr>
+          <w:i/>
+          <w:lang w:val="en-US"/>
+        </w:rPr>
+        <w:t>question</w:t>
+      </w:r>
+    </w:p>
+    <w:p>
+      <w:pPr>
+        <w:pStyle w:val="Listenabsatz"/>
+        <w:numPr>
+          <w:ilvl w:val="0"/>
+          <w:numId w:val="48"/>
+        </w:numPr>
+        <w:rPr>
+          <w:i/>
+        </w:rPr>
+      </w:pPr>
+      <w:proofErr w:type="spellStart"/>
+      <w:r>
+        <w:rPr>
+          <w:i/>
+        </w:rPr>
+        <w:t>What</w:t>
+      </w:r>
+      <w:proofErr w:type="spellEnd"/>
+      <w:r>
+        <w:rPr>
+          <w:i/>
+        </w:rPr>
+        <w:t xml:space="preserve">: </w:t>
+      </w:r>
+      <w:proofErr w:type="spellStart"/>
+      <w:r>
+        <w:rPr>
+          <w:i/>
+        </w:rPr>
+        <w:t>What</w:t>
+      </w:r>
+      <w:proofErr w:type="spellEnd"/>
+      <w:r>
+        <w:rPr>
+          <w:i/>
+        </w:rPr>
+        <w:t xml:space="preserve"> </w:t>
+      </w:r>
+      <w:proofErr w:type="spellStart"/>
+      <w:r>
+        <w:rPr>
+          <w:i/>
+        </w:rPr>
+        <w:t>is</w:t>
+      </w:r>
+      <w:proofErr w:type="spellEnd"/>
+      <w:r>
+        <w:rPr>
+          <w:i/>
+        </w:rPr>
+        <w:t xml:space="preserve"> </w:t>
+      </w:r>
+      <w:proofErr w:type="spellStart"/>
+      <w:r>
+        <w:rPr>
+          <w:i/>
+        </w:rPr>
+        <w:t>your</w:t>
+      </w:r>
+      <w:proofErr w:type="spellEnd"/>
+      <w:r>
+        <w:rPr>
+          <w:i/>
+        </w:rPr>
+        <w:t xml:space="preserve"> </w:t>
+      </w:r>
+      <w:proofErr w:type="spellStart"/>
+      <w:r>
+        <w:rPr>
+          <w:i/>
+        </w:rPr>
+        <w:t>research</w:t>
+      </w:r>
+      <w:proofErr w:type="spellEnd"/>
+      <w:r>
+        <w:rPr>
+          <w:i/>
+        </w:rPr>
+        <w:t xml:space="preserve"> </w:t>
+      </w:r>
+      <w:proofErr w:type="spellStart"/>
+      <w:r>
+        <w:rPr>
+          <w:i/>
+        </w:rPr>
+        <w:t>approach</w:t>
+      </w:r>
+      <w:proofErr w:type="spellEnd"/>
+      <w:r>
+        <w:rPr>
+          <w:i/>
+        </w:rPr>
+        <w:t xml:space="preserve">? (e.g., qualitative, quantitative, </w:t>
+      </w:r>
+      <w:proofErr w:type="spellStart"/>
+      <w:r>
+        <w:rPr>
+          <w:i/>
+        </w:rPr>
+        <w:t>mixed</w:t>
+      </w:r>
+      <w:proofErr w:type="spellEnd"/>
+      <w:r>
+        <w:rPr>
+          <w:i/>
+        </w:rPr>
+        <w:t xml:space="preserve"> </w:t>
+      </w:r>
+      <w:proofErr w:type="spellStart"/>
+      <w:r>
+        <w:rPr>
+          <w:i/>
+        </w:rPr>
+        <w:t>methods</w:t>
+      </w:r>
+      <w:proofErr w:type="spellEnd"/>
+      <w:r>
+        <w:rPr>
+          <w:i/>
+        </w:rPr>
+        <w:t xml:space="preserve">, design </w:t>
+      </w:r>
+      <w:proofErr w:type="spellStart"/>
+      <w:r>
+        <w:rPr>
+          <w:i/>
+        </w:rPr>
+        <w:t>science</w:t>
+      </w:r>
+      <w:proofErr w:type="spellEnd"/>
+      <w:r>
+        <w:rPr>
+          <w:i/>
+        </w:rPr>
+        <w:t>)</w:t>
+      </w:r>
+    </w:p>
+    <w:p>
+      <w:pPr>
+        <w:pStyle w:val="Listenabsatz"/>
+        <w:numPr>
+          <w:ilvl w:val="0"/>
+          <w:numId w:val="48"/>
+        </w:numPr>
+        <w:rPr>
+          <w:i/>
+        </w:rPr>
+      </w:pPr>
+      <w:proofErr w:type="spellStart"/>
+      <w:r>
+        <w:rPr>
+          <w:i/>
+        </w:rPr>
+        <w:t>How</w:t>
+      </w:r>
+      <w:proofErr w:type="spellEnd"/>
+      <w:r>
+        <w:rPr>
+          <w:i/>
+        </w:rPr>
+        <w:t xml:space="preserve">: </w:t>
+      </w:r>
+      <w:proofErr w:type="spellStart"/>
+      <w:r>
+        <w:rPr>
+          <w:i/>
+        </w:rPr>
+        <w:t>How</w:t>
+      </w:r>
+      <w:proofErr w:type="spellEnd"/>
+      <w:r>
+        <w:rPr>
+          <w:i/>
+        </w:rPr>
+        <w:t xml:space="preserve"> will </w:t>
+      </w:r>
+      <w:proofErr w:type="spellStart"/>
+      <w:r>
+        <w:rPr>
+          <w:i/>
+        </w:rPr>
+        <w:t>you</w:t>
+      </w:r>
+      <w:proofErr w:type="spellEnd"/>
+      <w:r>
+        <w:rPr>
+          <w:i/>
+        </w:rPr>
+        <w:t xml:space="preserve"> </w:t>
+      </w:r>
+      <w:proofErr w:type="spellStart"/>
+      <w:r>
+        <w:rPr>
+          <w:i/>
+        </w:rPr>
+        <w:t>collect</w:t>
+      </w:r>
+      <w:proofErr w:type="spellEnd"/>
+      <w:r>
+        <w:rPr>
+          <w:i/>
+        </w:rPr>
+        <w:t xml:space="preserve"> and </w:t>
+      </w:r>
+      <w:proofErr w:type="spellStart"/>
+      <w:r>
+        <w:rPr>
+          <w:i/>
+        </w:rPr>
+        <w:t>analyze</w:t>
+      </w:r>
+      <w:proofErr w:type="spellEnd"/>
+      <w:r>
+        <w:rPr>
+          <w:i/>
+        </w:rPr>
+        <w:t xml:space="preserve"> </w:t>
+      </w:r>
+      <w:proofErr w:type="spellStart"/>
+      <w:r>
+        <w:rPr>
+          <w:i/>
+        </w:rPr>
+        <w:t>what</w:t>
+      </w:r>
+      <w:proofErr w:type="spellEnd"/>
+      <w:r>
+        <w:rPr>
+          <w:i/>
+        </w:rPr>
+        <w:t xml:space="preserve"> </w:t>
+      </w:r>
+      <w:proofErr w:type="spellStart"/>
+      <w:r>
+        <w:rPr>
+          <w:i/>
+        </w:rPr>
+        <w:t>data</w:t>
+      </w:r>
+      <w:proofErr w:type="spellEnd"/>
+      <w:r>
+        <w:rPr>
+          <w:i/>
+        </w:rPr>
+        <w:t xml:space="preserve">? (e.g., </w:t>
+      </w:r>
+      <w:proofErr w:type="spellStart"/>
+      <w:r>
+        <w:rPr>
+          <w:i/>
+        </w:rPr>
+        <w:t>interviews</w:t>
+      </w:r>
+      <w:proofErr w:type="spellEnd"/>
+      <w:r>
+        <w:rPr>
+          <w:i/>
+        </w:rPr>
+        <w:t xml:space="preserve">, </w:t>
+      </w:r>
+      <w:proofErr w:type="spellStart"/>
+      <w:r>
+        <w:rPr>
+          <w:i/>
+        </w:rPr>
+        <w:t>surveys</w:t>
+      </w:r>
+      <w:proofErr w:type="spellEnd"/>
+      <w:r>
+        <w:rPr>
+          <w:i/>
+        </w:rPr>
+        <w:t xml:space="preserve">, </w:t>
+      </w:r>
+      <w:proofErr w:type="spellStart"/>
+      <w:r>
+        <w:rPr>
+          <w:i/>
+        </w:rPr>
+        <w:t>experiments</w:t>
+      </w:r>
+      <w:proofErr w:type="spellEnd"/>
+      <w:r>
+        <w:rPr>
+          <w:i/>
+        </w:rPr>
+        <w:t xml:space="preserve">, </w:t>
+      </w:r>
+      <w:proofErr w:type="spellStart"/>
+      <w:r>
+        <w:rPr>
+          <w:i/>
+        </w:rPr>
+        <w:t>document</w:t>
+      </w:r>
+      <w:proofErr w:type="spellEnd"/>
+      <w:r>
+        <w:rPr>
+          <w:i/>
+        </w:rPr>
+        <w:t xml:space="preserve"> </w:t>
+      </w:r>
+      <w:proofErr w:type="spellStart"/>
+      <w:r>
+        <w:rPr>
+          <w:i/>
+        </w:rPr>
+        <w:t>analysis</w:t>
+      </w:r>
+      <w:proofErr w:type="spellEnd"/>
+      <w:r>
+        <w:rPr>
+          <w:i/>
+        </w:rPr>
+        <w:t xml:space="preserve">, design </w:t>
+      </w:r>
+      <w:proofErr w:type="spellStart"/>
+      <w:r>
+        <w:rPr>
+          <w:i/>
+        </w:rPr>
+        <w:t>artifacts</w:t>
+      </w:r>
+      <w:proofErr w:type="spellEnd"/>
+      <w:r>
+        <w:rPr>
+          <w:i/>
+        </w:rPr>
+        <w:t>)</w:t>
+      </w:r>
+    </w:p>
+    <w:p>
+      <w:pPr>
+        <w:pStyle w:val="Listenabsatz"/>
+        <w:numPr>
+          <w:ilvl w:val="0"/>
+          <w:numId w:val="48"/>
+        </w:numPr>
+        <w:rPr>
+          <w:i/>
+        </w:rPr>
+      </w:pPr>
+      <w:proofErr w:type="spellStart"/>
+      <w:r>
+        <w:rPr>
+          <w:i/>
+        </w:rPr>
+        <w:t>Why</w:t>
+      </w:r>
+      <w:proofErr w:type="spellEnd"/>
+      <w:r>
+        <w:rPr>
+          <w:i/>
+        </w:rPr>
+        <w:t xml:space="preserve">: </w:t>
+      </w:r>
+      <w:proofErr w:type="spellStart"/>
+      <w:r>
+        <w:rPr>
+          <w:i/>
+        </w:rPr>
+        <w:t>Why</w:t>
+      </w:r>
+      <w:proofErr w:type="spellEnd"/>
+      <w:r>
+        <w:rPr>
+          <w:i/>
+        </w:rPr>
+        <w:t xml:space="preserve"> </w:t>
+      </w:r>
+      <w:proofErr w:type="spellStart"/>
+      <w:r>
+        <w:rPr>
+          <w:i/>
+        </w:rPr>
+        <w:t>is</w:t>
+      </w:r>
+      <w:proofErr w:type="spellEnd"/>
+      <w:r>
+        <w:rPr>
+          <w:i/>
+        </w:rPr>
+        <w:t xml:space="preserve"> </w:t>
+      </w:r>
+      <w:proofErr w:type="spellStart"/>
+      <w:r>
+        <w:rPr>
+          <w:i/>
+        </w:rPr>
+        <w:t>this</w:t>
+      </w:r>
+      <w:proofErr w:type="spellEnd"/>
+      <w:r>
+        <w:rPr>
+          <w:i/>
+        </w:rPr>
+        <w:t xml:space="preserve"> </w:t>
+      </w:r>
+      <w:proofErr w:type="spellStart"/>
+      <w:r>
+        <w:rPr>
+          <w:i/>
+        </w:rPr>
+        <w:t>approach</w:t>
+      </w:r>
+      <w:proofErr w:type="spellEnd"/>
+      <w:r>
+        <w:rPr>
+          <w:i/>
+        </w:rPr>
+        <w:t xml:space="preserve"> </w:t>
+      </w:r>
+      <w:proofErr w:type="spellStart"/>
+      <w:r>
+        <w:rPr>
+          <w:i/>
+        </w:rPr>
+        <w:t>appropriate</w:t>
+      </w:r>
+      <w:proofErr w:type="spellEnd"/>
+      <w:r>
+        <w:rPr>
+          <w:i/>
+        </w:rPr>
+        <w:t xml:space="preserve"> </w:t>
+      </w:r>
+      <w:proofErr w:type="spellStart"/>
+      <w:r>
+        <w:rPr>
+          <w:i/>
+        </w:rPr>
+        <w:t>for</w:t>
+      </w:r>
+      <w:proofErr w:type="spellEnd"/>
+      <w:r>
+        <w:rPr>
+          <w:i/>
+        </w:rPr>
+        <w:t xml:space="preserve"> </w:t>
+      </w:r>
+      <w:proofErr w:type="spellStart"/>
+      <w:r>
+        <w:rPr>
+          <w:i/>
+        </w:rPr>
+        <w:t>your</w:t>
+      </w:r>
+      <w:proofErr w:type="spellEnd"/>
+      <w:r>
+        <w:rPr>
+          <w:i/>
+        </w:rPr>
+        <w:t xml:space="preserve"> </w:t>
+      </w:r>
+      <w:proofErr w:type="spellStart"/>
+      <w:r>
+        <w:rPr>
+          <w:i/>
+        </w:rPr>
+        <w:t>research</w:t>
+      </w:r>
+      <w:proofErr w:type="spellEnd"/>
+      <w:r>
+        <w:rPr>
+          <w:i/>
+        </w:rPr>
+        <w:t xml:space="preserve"> </w:t>
+      </w:r>
+      <w:proofErr w:type="spellStart"/>
+      <w:r>
+        <w:rPr>
+          <w:i/>
+        </w:rPr>
+        <w:t>question</w:t>
+      </w:r>
+      <w:proofErr w:type="spellEnd"/>
+      <w:r>
+        <w:rPr>
+          <w:i/>
+        </w:rPr>
+        <w:t xml:space="preserve">? </w:t>
+      </w:r>
+      <w:proofErr w:type="spellStart"/>
+      <w:r>
+        <w:rPr>
+          <w:i/>
+        </w:rPr>
+        <w:t>Provide</w:t>
+      </w:r>
+      <w:proofErr w:type="spellEnd"/>
+      <w:r>
+        <w:rPr>
+          <w:i/>
+        </w:rPr>
+        <w:t xml:space="preserve"> </w:t>
+      </w:r>
+      <w:proofErr w:type="spellStart"/>
+      <w:r>
+        <w:rPr>
+          <w:i/>
+        </w:rPr>
+        <w:t>convincing</w:t>
+      </w:r>
+      <w:proofErr w:type="spellEnd"/>
+      <w:r>
+        <w:rPr>
+          <w:i/>
+        </w:rPr>
+        <w:t xml:space="preserve"> </w:t>
+      </w:r>
+      <w:proofErr w:type="spellStart"/>
+      <w:r>
+        <w:rPr>
+          <w:i/>
+        </w:rPr>
+        <w:t>justification</w:t>
+      </w:r>
+      <w:proofErr w:type="spellEnd"/>
+      <w:r>
+        <w:rPr>
+          <w:i/>
+        </w:rPr>
+        <w:t xml:space="preserve"> </w:t>
+      </w:r>
+      <w:proofErr w:type="spellStart"/>
+      <w:r>
+        <w:rPr>
+          <w:i/>
+        </w:rPr>
+        <w:t>for</w:t>
+      </w:r>
+      <w:proofErr w:type="spellEnd"/>
+      <w:r>
+        <w:rPr>
+          <w:i/>
+        </w:rPr>
+        <w:t xml:space="preserve"> </w:t>
+      </w:r>
+      <w:proofErr w:type="spellStart"/>
+      <w:r>
+        <w:rPr>
+          <w:i/>
+        </w:rPr>
+        <w:t>your</w:t>
+      </w:r>
+      <w:proofErr w:type="spellEnd"/>
+      <w:r>
+        <w:rPr>
+          <w:i/>
+        </w:rPr>
+        <w:t xml:space="preserve"> </w:t>
+      </w:r>
+      <w:proofErr w:type="spellStart"/>
+      <w:r>
+        <w:rPr>
+          <w:i/>
+        </w:rPr>
+        <w:t>methodological</w:t>
+      </w:r>
+      <w:proofErr w:type="spellEnd"/>
+      <w:r>
+        <w:rPr>
+          <w:i/>
+        </w:rPr>
+        <w:t xml:space="preserve"> </w:t>
+      </w:r>
+      <w:proofErr w:type="spellStart"/>
+      <w:r>
+        <w:rPr>
+          <w:i/>
+        </w:rPr>
+        <w:t>choice</w:t>
+      </w:r>
+      <w:r>
+        <w:rPr>
+          <w:i/>
+          <w:u w:val="single"/>
+        </w:rPr>
+        <w:t>s</w:t>
+      </w:r>
+      <w:proofErr w:type="spellEnd"/>
     </w:p>
     <w:p>
       <w:pPr>
@@ -255,7 +876,6 @@
         <w:rPr>
           <w:b/>
           <w:bCs/>
-          <w:lang w:val="en-US"/>
         </w:rPr>
       </w:pPr>
       <w:r>
@@ -266,6 +886,264 @@
         </w:rPr>
         <w:t>References</w:t>
       </w:r>
+      <w:r>
+        <w:rPr>
+          <w:b/>
+          <w:bCs/>
+          <w:lang w:val="en-US"/>
+        </w:rPr>
+        <w:br/>
+      </w:r>
+      <w:proofErr w:type="spellStart"/>
+      <w:r>
+        <w:rPr>
+          <w:i/>
+        </w:rPr>
+        <w:t>Make</w:t>
+      </w:r>
+      <w:proofErr w:type="spellEnd"/>
+      <w:r>
+        <w:rPr>
+          <w:i/>
+        </w:rPr>
+        <w:t xml:space="preserve"> </w:t>
+      </w:r>
+      <w:proofErr w:type="spellStart"/>
+      <w:r>
+        <w:rPr>
+          <w:i/>
+        </w:rPr>
+        <w:t>sure</w:t>
+      </w:r>
+      <w:proofErr w:type="spellEnd"/>
+      <w:r>
+        <w:rPr>
+          <w:i/>
+        </w:rPr>
+        <w:t xml:space="preserve"> </w:t>
+      </w:r>
+      <w:proofErr w:type="spellStart"/>
+      <w:r>
+        <w:rPr>
+          <w:i/>
+        </w:rPr>
+        <w:t>that</w:t>
+      </w:r>
+      <w:proofErr w:type="spellEnd"/>
+      <w:r>
+        <w:rPr>
+          <w:i/>
+        </w:rPr>
+        <w:t xml:space="preserve"> </w:t>
+      </w:r>
+      <w:proofErr w:type="spellStart"/>
+      <w:r>
+        <w:rPr>
+          <w:i/>
+        </w:rPr>
+        <w:t>you</w:t>
+      </w:r>
+      <w:proofErr w:type="spellEnd"/>
+      <w:r>
+        <w:rPr>
+          <w:i/>
+        </w:rPr>
+        <w:t xml:space="preserve"> </w:t>
+      </w:r>
+      <w:proofErr w:type="spellStart"/>
+      <w:r>
+        <w:rPr>
+          <w:i/>
+        </w:rPr>
+        <w:t>ground</w:t>
+      </w:r>
+      <w:proofErr w:type="spellEnd"/>
+      <w:r>
+        <w:rPr>
+          <w:i/>
+        </w:rPr>
+        <w:t xml:space="preserve"> </w:t>
+      </w:r>
+      <w:proofErr w:type="spellStart"/>
+      <w:r>
+        <w:rPr>
+          <w:i/>
+        </w:rPr>
+        <w:t>your</w:t>
+      </w:r>
+      <w:proofErr w:type="spellEnd"/>
+      <w:r>
+        <w:rPr>
+          <w:i/>
+        </w:rPr>
+        <w:t xml:space="preserve"> </w:t>
+      </w:r>
+      <w:proofErr w:type="spellStart"/>
+      <w:r>
+        <w:rPr>
+          <w:i/>
+        </w:rPr>
+        <w:t>research</w:t>
+      </w:r>
+      <w:proofErr w:type="spellEnd"/>
+      <w:r>
+        <w:rPr>
+          <w:i/>
+        </w:rPr>
+        <w:t xml:space="preserve"> design and </w:t>
+      </w:r>
+      <w:proofErr w:type="spellStart"/>
+      <w:r>
+        <w:rPr>
+          <w:i/>
+        </w:rPr>
+        <w:t>the</w:t>
+      </w:r>
+      <w:proofErr w:type="spellEnd"/>
+      <w:r>
+        <w:rPr>
+          <w:i/>
+        </w:rPr>
+        <w:t xml:space="preserve"> </w:t>
+      </w:r>
+      <w:proofErr w:type="spellStart"/>
+      <w:r>
+        <w:rPr>
+          <w:i/>
+        </w:rPr>
+        <w:t>justification</w:t>
+      </w:r>
+      <w:proofErr w:type="spellEnd"/>
+      <w:r>
+        <w:rPr>
+          <w:i/>
+        </w:rPr>
+        <w:t xml:space="preserve"> </w:t>
+      </w:r>
+      <w:proofErr w:type="spellStart"/>
+      <w:r>
+        <w:rPr>
+          <w:i/>
+        </w:rPr>
+        <w:t>sufficiently</w:t>
+      </w:r>
+      <w:proofErr w:type="spellEnd"/>
+      <w:r>
+        <w:rPr>
+          <w:i/>
+        </w:rPr>
+        <w:t xml:space="preserve"> in </w:t>
+      </w:r>
+      <w:proofErr w:type="spellStart"/>
+      <w:r>
+        <w:rPr>
+          <w:i/>
+        </w:rPr>
+        <w:t>literature</w:t>
+      </w:r>
+      <w:proofErr w:type="spellEnd"/>
+      <w:r>
+        <w:rPr>
+          <w:i/>
+        </w:rPr>
+        <w:t>.</w:t>
+      </w:r>
+      <w:r>
+        <w:rPr>
+          <w:i/>
+        </w:rPr>
+        <w:t xml:space="preserve"> </w:t>
+      </w:r>
+      <w:r>
+        <w:rPr>
+          <w:i/>
+        </w:rPr>
+        <w:t xml:space="preserve">Use </w:t>
+      </w:r>
+      <w:proofErr w:type="spellStart"/>
+      <w:r>
+        <w:rPr>
+          <w:i/>
+        </w:rPr>
+        <w:t>appropriate</w:t>
+      </w:r>
+      <w:proofErr w:type="spellEnd"/>
+      <w:r>
+        <w:rPr>
+          <w:i/>
+        </w:rPr>
+        <w:t xml:space="preserve"> </w:t>
+      </w:r>
+      <w:proofErr w:type="spellStart"/>
+      <w:r>
+        <w:rPr>
+          <w:i/>
+        </w:rPr>
+        <w:t>methodological</w:t>
+      </w:r>
+      <w:proofErr w:type="spellEnd"/>
+      <w:r>
+        <w:rPr>
+          <w:i/>
+        </w:rPr>
+        <w:t xml:space="preserve"> </w:t>
+      </w:r>
+      <w:proofErr w:type="spellStart"/>
+      <w:r>
+        <w:rPr>
+          <w:i/>
+        </w:rPr>
+        <w:t>sources</w:t>
+      </w:r>
+      <w:proofErr w:type="spellEnd"/>
+      <w:r>
+        <w:rPr>
+          <w:i/>
+        </w:rPr>
+        <w:t xml:space="preserve"> </w:t>
+      </w:r>
+      <w:proofErr w:type="spellStart"/>
+      <w:r>
+        <w:rPr>
+          <w:i/>
+        </w:rPr>
+        <w:t>to</w:t>
+      </w:r>
+      <w:proofErr w:type="spellEnd"/>
+      <w:r>
+        <w:rPr>
+          <w:i/>
+        </w:rPr>
+        <w:t xml:space="preserve"> support </w:t>
+      </w:r>
+      <w:proofErr w:type="spellStart"/>
+      <w:r>
+        <w:rPr>
+          <w:i/>
+        </w:rPr>
+        <w:t>your</w:t>
+      </w:r>
+      <w:proofErr w:type="spellEnd"/>
+      <w:r>
+        <w:rPr>
+          <w:i/>
+        </w:rPr>
+        <w:t xml:space="preserve"> </w:t>
+      </w:r>
+      <w:proofErr w:type="spellStart"/>
+      <w:r>
+        <w:rPr>
+          <w:i/>
+        </w:rPr>
+        <w:t>choices</w:t>
+      </w:r>
+      <w:proofErr w:type="spellEnd"/>
+      <w:r>
+        <w:rPr>
+          <w:i/>
+        </w:rPr>
+        <w:t>.</w:t>
+      </w:r>
     </w:p>
     <w:p>
       <w:pPr>
@@ -376,6 +1254,7 @@
         <w:rPr>
           <w:lang w:val="en-US"/>
         </w:rPr>
+        <w:lastRenderedPageBreak/>
         <w:t>Formatting</w:t>
       </w:r>
     </w:p>
@@ -520,7 +1399,6 @@
         <w:rPr>
           <w:lang w:val="en-US"/>
         </w:rPr>
-        <w:lastRenderedPageBreak/>
         <w:t>Footer</w:t>
       </w:r>
     </w:p>
@@ -1133,7 +2011,6 @@
         <w:rPr>
           <w:lang w:val="en-US"/>
         </w:rPr>
-        <w:lastRenderedPageBreak/>
         <w:t>References and Citations</w:t>
       </w:r>
     </w:p>
@@ -1229,23 +2106,7 @@
           <w:shd w:val="clear" w:color="auto" w:fill="FFFFFF"/>
           <w:lang w:val="en-US" w:eastAsia="de-DE"/>
         </w:rPr>
-        <w:t xml:space="preserve">Haki, Kazem; Beese, Jannis; </w:t>
-      </w:r>
-      <w:proofErr w:type="spellStart"/>
-      <w:r>
-        <w:rPr>
-          <w:shd w:val="clear" w:color="auto" w:fill="FFFFFF"/>
-          <w:lang w:val="en-US" w:eastAsia="de-DE"/>
-        </w:rPr>
-        <w:t>Aier</w:t>
-      </w:r>
-      <w:proofErr w:type="spellEnd"/>
-      <w:r>
-        <w:rPr>
-          <w:shd w:val="clear" w:color="auto" w:fill="FFFFFF"/>
-          <w:lang w:val="en-US" w:eastAsia="de-DE"/>
-        </w:rPr>
-        <w:t>, Stephan; and Winter, Robert. 2020. "The Evolution of Information Systems Architecture: An Agent-Based Simulation Model," </w:t>
+        <w:t>Haki, Kazem; Beese, Jannis; Aier, Stephan; and Winter, Robert. 2020. "The Evolution of Information Systems Architecture: An Agent-Based Simulation Model," </w:t>
       </w:r>
       <w:r>
         <w:rPr>
@@ -3777,23 +4638,7 @@
           <w:shd w:val="clear" w:color="auto" w:fill="FFFFFF"/>
           <w:lang w:val="en-US" w:eastAsia="de-DE"/>
         </w:rPr>
-        <w:t xml:space="preserve"> </w:t>
-      </w:r>
-      <w:proofErr w:type="spellStart"/>
-      <w:r>
-        <w:rPr>
-          <w:shd w:val="clear" w:color="auto" w:fill="FFFFFF"/>
-          <w:lang w:val="en-US" w:eastAsia="de-DE"/>
-        </w:rPr>
-        <w:t>nunc</w:t>
-      </w:r>
-      <w:proofErr w:type="spellEnd"/>
-      <w:r>
-        <w:rPr>
-          <w:shd w:val="clear" w:color="auto" w:fill="FFFFFF"/>
-          <w:lang w:val="en-US" w:eastAsia="de-DE"/>
-        </w:rPr>
-        <w:t xml:space="preserve">, </w:t>
+        <w:t xml:space="preserve"> nunc, </w:t>
       </w:r>
       <w:proofErr w:type="spellStart"/>
       <w:r>
@@ -4265,15 +5110,111 @@
           <w:shd w:val="clear" w:color="auto" w:fill="FFFFFF"/>
           <w:lang w:val="en-US" w:eastAsia="de-DE"/>
         </w:rPr>
-        <w:t xml:space="preserve"> cursus </w:t>
-      </w:r>
-      <w:proofErr w:type="spellStart"/>
-      <w:r>
-        <w:rPr>
-          <w:shd w:val="clear" w:color="auto" w:fill="FFFFFF"/>
-          <w:lang w:val="en-US" w:eastAsia="de-DE"/>
-        </w:rPr>
-        <w:t>nunc</w:t>
+        <w:t xml:space="preserve"> cursus nunc, </w:t>
+      </w:r>
+      <w:proofErr w:type="spellStart"/>
+      <w:r>
+        <w:rPr>
+          <w:shd w:val="clear" w:color="auto" w:fill="FFFFFF"/>
+          <w:lang w:val="en-US" w:eastAsia="de-DE"/>
+        </w:rPr>
+        <w:t>quis</w:t>
+      </w:r>
+      <w:proofErr w:type="spellEnd"/>
+      <w:r>
+        <w:rPr>
+          <w:shd w:val="clear" w:color="auto" w:fill="FFFFFF"/>
+          <w:lang w:val="en-US" w:eastAsia="de-DE"/>
+        </w:rPr>
+        <w:t xml:space="preserve"> gravida magna mi a libero. </w:t>
+      </w:r>
+      <w:proofErr w:type="spellStart"/>
+      <w:r>
+        <w:rPr>
+          <w:shd w:val="clear" w:color="auto" w:fill="FFFFFF"/>
+          <w:lang w:val="en-US" w:eastAsia="de-DE"/>
+        </w:rPr>
+        <w:t>Fusce</w:t>
+      </w:r>
+      <w:proofErr w:type="spellEnd"/>
+      <w:r>
+        <w:rPr>
+          <w:shd w:val="clear" w:color="auto" w:fill="FFFFFF"/>
+          <w:lang w:val="en-US" w:eastAsia="de-DE"/>
+        </w:rPr>
+        <w:t xml:space="preserve"> </w:t>
+      </w:r>
+      <w:proofErr w:type="spellStart"/>
+      <w:r>
+        <w:rPr>
+          <w:shd w:val="clear" w:color="auto" w:fill="FFFFFF"/>
+          <w:lang w:val="en-US" w:eastAsia="de-DE"/>
+        </w:rPr>
+        <w:t>vulputate</w:t>
+      </w:r>
+      <w:proofErr w:type="spellEnd"/>
+      <w:r>
+        <w:rPr>
+          <w:shd w:val="clear" w:color="auto" w:fill="FFFFFF"/>
+          <w:lang w:val="en-US" w:eastAsia="de-DE"/>
+        </w:rPr>
+        <w:t xml:space="preserve"> </w:t>
+      </w:r>
+      <w:proofErr w:type="spellStart"/>
+      <w:r>
+        <w:rPr>
+          <w:shd w:val="clear" w:color="auto" w:fill="FFFFFF"/>
+          <w:lang w:val="en-US" w:eastAsia="de-DE"/>
+        </w:rPr>
+        <w:t>eleifend</w:t>
+      </w:r>
+      <w:proofErr w:type="spellEnd"/>
+      <w:r>
+        <w:rPr>
+          <w:shd w:val="clear" w:color="auto" w:fill="FFFFFF"/>
+          <w:lang w:val="en-US" w:eastAsia="de-DE"/>
+        </w:rPr>
+        <w:t xml:space="preserve"> </w:t>
+      </w:r>
+      <w:proofErr w:type="spellStart"/>
+      <w:r>
+        <w:rPr>
+          <w:shd w:val="clear" w:color="auto" w:fill="FFFFFF"/>
+          <w:lang w:val="en-US" w:eastAsia="de-DE"/>
+        </w:rPr>
+        <w:t>sapien</w:t>
+      </w:r>
+      <w:proofErr w:type="spellEnd"/>
+      <w:r>
+        <w:rPr>
+          <w:shd w:val="clear" w:color="auto" w:fill="FFFFFF"/>
+          <w:lang w:val="en-US" w:eastAsia="de-DE"/>
+        </w:rPr>
+        <w:t xml:space="preserve">. Vestibulum </w:t>
+      </w:r>
+      <w:proofErr w:type="spellStart"/>
+      <w:r>
+        <w:rPr>
+          <w:shd w:val="clear" w:color="auto" w:fill="FFFFFF"/>
+          <w:lang w:val="en-US" w:eastAsia="de-DE"/>
+        </w:rPr>
+        <w:t>purus</w:t>
+      </w:r>
+      <w:proofErr w:type="spellEnd"/>
+      <w:r>
+        <w:rPr>
+          <w:shd w:val="clear" w:color="auto" w:fill="FFFFFF"/>
+          <w:lang w:val="en-US" w:eastAsia="de-DE"/>
+        </w:rPr>
+        <w:t xml:space="preserve"> </w:t>
+      </w:r>
+      <w:proofErr w:type="spellStart"/>
+      <w:r>
+        <w:rPr>
+          <w:shd w:val="clear" w:color="auto" w:fill="FFFFFF"/>
+          <w:lang w:val="en-US" w:eastAsia="de-DE"/>
+        </w:rPr>
+        <w:t>quam</w:t>
       </w:r>
       <w:proofErr w:type="spellEnd"/>
       <w:r>
@@ -4289,6 +5230,310 @@
           <w:shd w:val="clear" w:color="auto" w:fill="FFFFFF"/>
           <w:lang w:val="en-US" w:eastAsia="de-DE"/>
         </w:rPr>
+        <w:t>scelerisque</w:t>
+      </w:r>
+      <w:proofErr w:type="spellEnd"/>
+      <w:r>
+        <w:rPr>
+          <w:shd w:val="clear" w:color="auto" w:fill="FFFFFF"/>
+          <w:lang w:val="en-US" w:eastAsia="de-DE"/>
+        </w:rPr>
+        <w:t xml:space="preserve"> </w:t>
+      </w:r>
+      <w:proofErr w:type="spellStart"/>
+      <w:r>
+        <w:rPr>
+          <w:shd w:val="clear" w:color="auto" w:fill="FFFFFF"/>
+          <w:lang w:val="en-US" w:eastAsia="de-DE"/>
+        </w:rPr>
+        <w:t>ut</w:t>
+      </w:r>
+      <w:proofErr w:type="spellEnd"/>
+      <w:r>
+        <w:rPr>
+          <w:shd w:val="clear" w:color="auto" w:fill="FFFFFF"/>
+          <w:lang w:val="en-US" w:eastAsia="de-DE"/>
+        </w:rPr>
+        <w:t xml:space="preserve">, </w:t>
+      </w:r>
+      <w:proofErr w:type="spellStart"/>
+      <w:r>
+        <w:rPr>
+          <w:shd w:val="clear" w:color="auto" w:fill="FFFFFF"/>
+          <w:lang w:val="en-US" w:eastAsia="de-DE"/>
+        </w:rPr>
+        <w:t>mollis</w:t>
+      </w:r>
+      <w:proofErr w:type="spellEnd"/>
+      <w:r>
+        <w:rPr>
+          <w:shd w:val="clear" w:color="auto" w:fill="FFFFFF"/>
+          <w:lang w:val="en-US" w:eastAsia="de-DE"/>
+        </w:rPr>
+        <w:t xml:space="preserve"> sed, </w:t>
+      </w:r>
+      <w:proofErr w:type="spellStart"/>
+      <w:r>
+        <w:rPr>
+          <w:shd w:val="clear" w:color="auto" w:fill="FFFFFF"/>
+          <w:lang w:val="en-US" w:eastAsia="de-DE"/>
+        </w:rPr>
+        <w:t>nonummy</w:t>
+      </w:r>
+      <w:proofErr w:type="spellEnd"/>
+      <w:r>
+        <w:rPr>
+          <w:shd w:val="clear" w:color="auto" w:fill="FFFFFF"/>
+          <w:lang w:val="en-US" w:eastAsia="de-DE"/>
+        </w:rPr>
+        <w:t xml:space="preserve"> id, </w:t>
+      </w:r>
+      <w:proofErr w:type="spellStart"/>
+      <w:r>
+        <w:rPr>
+          <w:shd w:val="clear" w:color="auto" w:fill="FFFFFF"/>
+          <w:lang w:val="en-US" w:eastAsia="de-DE"/>
+        </w:rPr>
+        <w:t>metus</w:t>
+      </w:r>
+      <w:proofErr w:type="spellEnd"/>
+      <w:r>
+        <w:rPr>
+          <w:shd w:val="clear" w:color="auto" w:fill="FFFFFF"/>
+          <w:lang w:val="en-US" w:eastAsia="de-DE"/>
+        </w:rPr>
+        <w:t xml:space="preserve">. </w:t>
+      </w:r>
+      <w:proofErr w:type="spellStart"/>
+      <w:r>
+        <w:rPr>
+          <w:shd w:val="clear" w:color="auto" w:fill="FFFFFF"/>
+          <w:lang w:val="en-US" w:eastAsia="de-DE"/>
+        </w:rPr>
+        <w:t>Nullam</w:t>
+      </w:r>
+      <w:proofErr w:type="spellEnd"/>
+      <w:r>
+        <w:rPr>
+          <w:shd w:val="clear" w:color="auto" w:fill="FFFFFF"/>
+          <w:lang w:val="en-US" w:eastAsia="de-DE"/>
+        </w:rPr>
+        <w:t xml:space="preserve"> </w:t>
+      </w:r>
+      <w:proofErr w:type="spellStart"/>
+      <w:r>
+        <w:rPr>
+          <w:shd w:val="clear" w:color="auto" w:fill="FFFFFF"/>
+          <w:lang w:val="en-US" w:eastAsia="de-DE"/>
+        </w:rPr>
+        <w:t>accumsan</w:t>
+      </w:r>
+      <w:proofErr w:type="spellEnd"/>
+      <w:r>
+        <w:rPr>
+          <w:shd w:val="clear" w:color="auto" w:fill="FFFFFF"/>
+          <w:lang w:val="en-US" w:eastAsia="de-DE"/>
+        </w:rPr>
+        <w:t xml:space="preserve"> lorem in dui. Cras </w:t>
+      </w:r>
+      <w:proofErr w:type="spellStart"/>
+      <w:r>
+        <w:rPr>
+          <w:shd w:val="clear" w:color="auto" w:fill="FFFFFF"/>
+          <w:lang w:val="en-US" w:eastAsia="de-DE"/>
+        </w:rPr>
+        <w:t>ultricies</w:t>
+      </w:r>
+      <w:proofErr w:type="spellEnd"/>
+      <w:r>
+        <w:rPr>
+          <w:shd w:val="clear" w:color="auto" w:fill="FFFFFF"/>
+          <w:lang w:val="en-US" w:eastAsia="de-DE"/>
+        </w:rPr>
+        <w:t xml:space="preserve"> mi </w:t>
+      </w:r>
+      <w:proofErr w:type="spellStart"/>
+      <w:r>
+        <w:rPr>
+          <w:shd w:val="clear" w:color="auto" w:fill="FFFFFF"/>
+          <w:lang w:val="en-US" w:eastAsia="de-DE"/>
+        </w:rPr>
+        <w:t>eu</w:t>
+      </w:r>
+      <w:proofErr w:type="spellEnd"/>
+      <w:r>
+        <w:rPr>
+          <w:shd w:val="clear" w:color="auto" w:fill="FFFFFF"/>
+          <w:lang w:val="en-US" w:eastAsia="de-DE"/>
+        </w:rPr>
+        <w:t xml:space="preserve"> </w:t>
+      </w:r>
+      <w:proofErr w:type="spellStart"/>
+      <w:r>
+        <w:rPr>
+          <w:shd w:val="clear" w:color="auto" w:fill="FFFFFF"/>
+          <w:lang w:val="en-US" w:eastAsia="de-DE"/>
+        </w:rPr>
+        <w:t>turpis</w:t>
+      </w:r>
+      <w:proofErr w:type="spellEnd"/>
+      <w:r>
+        <w:rPr>
+          <w:shd w:val="clear" w:color="auto" w:fill="FFFFFF"/>
+          <w:lang w:val="en-US" w:eastAsia="de-DE"/>
+        </w:rPr>
+        <w:t xml:space="preserve"> </w:t>
+      </w:r>
+      <w:proofErr w:type="spellStart"/>
+      <w:r>
+        <w:rPr>
+          <w:shd w:val="clear" w:color="auto" w:fill="FFFFFF"/>
+          <w:lang w:val="en-US" w:eastAsia="de-DE"/>
+        </w:rPr>
+        <w:t>hendrerit</w:t>
+      </w:r>
+      <w:proofErr w:type="spellEnd"/>
+      <w:r>
+        <w:rPr>
+          <w:shd w:val="clear" w:color="auto" w:fill="FFFFFF"/>
+          <w:lang w:val="en-US" w:eastAsia="de-DE"/>
+        </w:rPr>
+        <w:t xml:space="preserve"> </w:t>
+      </w:r>
+      <w:proofErr w:type="spellStart"/>
+      <w:r>
+        <w:rPr>
+          <w:shd w:val="clear" w:color="auto" w:fill="FFFFFF"/>
+          <w:lang w:val="en-US" w:eastAsia="de-DE"/>
+        </w:rPr>
+        <w:t>fringilla</w:t>
+      </w:r>
+      <w:proofErr w:type="spellEnd"/>
+      <w:r>
+        <w:rPr>
+          <w:shd w:val="clear" w:color="auto" w:fill="FFFFFF"/>
+          <w:lang w:val="en-US" w:eastAsia="de-DE"/>
+        </w:rPr>
+        <w:t xml:space="preserve">. Vestibulum ante ipsum </w:t>
+      </w:r>
+      <w:proofErr w:type="spellStart"/>
+      <w:r>
+        <w:rPr>
+          <w:shd w:val="clear" w:color="auto" w:fill="FFFFFF"/>
+          <w:lang w:val="en-US" w:eastAsia="de-DE"/>
+        </w:rPr>
+        <w:t>primis</w:t>
+      </w:r>
+      <w:proofErr w:type="spellEnd"/>
+      <w:r>
+        <w:rPr>
+          <w:shd w:val="clear" w:color="auto" w:fill="FFFFFF"/>
+          <w:lang w:val="en-US" w:eastAsia="de-DE"/>
+        </w:rPr>
+        <w:t xml:space="preserve"> in </w:t>
+      </w:r>
+      <w:proofErr w:type="spellStart"/>
+      <w:r>
+        <w:rPr>
+          <w:shd w:val="clear" w:color="auto" w:fill="FFFFFF"/>
+          <w:lang w:val="en-US" w:eastAsia="de-DE"/>
+        </w:rPr>
+        <w:t>faucibus</w:t>
+      </w:r>
+      <w:proofErr w:type="spellEnd"/>
+      <w:r>
+        <w:rPr>
+          <w:shd w:val="clear" w:color="auto" w:fill="FFFFFF"/>
+          <w:lang w:val="en-US" w:eastAsia="de-DE"/>
+        </w:rPr>
+        <w:t xml:space="preserve"> </w:t>
+      </w:r>
+      <w:proofErr w:type="spellStart"/>
+      <w:r>
+        <w:rPr>
+          <w:shd w:val="clear" w:color="auto" w:fill="FFFFFF"/>
+          <w:lang w:val="en-US" w:eastAsia="de-DE"/>
+        </w:rPr>
+        <w:t>orci</w:t>
+      </w:r>
+      <w:proofErr w:type="spellEnd"/>
+      <w:r>
+        <w:rPr>
+          <w:shd w:val="clear" w:color="auto" w:fill="FFFFFF"/>
+          <w:lang w:val="en-US" w:eastAsia="de-DE"/>
+        </w:rPr>
+        <w:t xml:space="preserve"> </w:t>
+      </w:r>
+      <w:proofErr w:type="spellStart"/>
+      <w:r>
+        <w:rPr>
+          <w:shd w:val="clear" w:color="auto" w:fill="FFFFFF"/>
+          <w:lang w:val="en-US" w:eastAsia="de-DE"/>
+        </w:rPr>
+        <w:t>luctus</w:t>
+      </w:r>
+      <w:proofErr w:type="spellEnd"/>
+      <w:r>
+        <w:rPr>
+          <w:shd w:val="clear" w:color="auto" w:fill="FFFFFF"/>
+          <w:lang w:val="en-US" w:eastAsia="de-DE"/>
+        </w:rPr>
+        <w:t xml:space="preserve"> et </w:t>
+      </w:r>
+      <w:proofErr w:type="spellStart"/>
+      <w:r>
+        <w:rPr>
+          <w:shd w:val="clear" w:color="auto" w:fill="FFFFFF"/>
+          <w:lang w:val="en-US" w:eastAsia="de-DE"/>
+        </w:rPr>
+        <w:t>ultrices</w:t>
+      </w:r>
+      <w:proofErr w:type="spellEnd"/>
+      <w:r>
+        <w:rPr>
+          <w:shd w:val="clear" w:color="auto" w:fill="FFFFFF"/>
+          <w:lang w:val="en-US" w:eastAsia="de-DE"/>
+        </w:rPr>
+        <w:t xml:space="preserve"> </w:t>
+      </w:r>
+      <w:proofErr w:type="spellStart"/>
+      <w:r>
+        <w:rPr>
+          <w:shd w:val="clear" w:color="auto" w:fill="FFFFFF"/>
+          <w:lang w:val="en-US" w:eastAsia="de-DE"/>
+        </w:rPr>
+        <w:t>posuere</w:t>
+      </w:r>
+      <w:proofErr w:type="spellEnd"/>
+      <w:r>
+        <w:rPr>
+          <w:shd w:val="clear" w:color="auto" w:fill="FFFFFF"/>
+          <w:lang w:val="en-US" w:eastAsia="de-DE"/>
+        </w:rPr>
+        <w:t xml:space="preserve"> </w:t>
+      </w:r>
+      <w:proofErr w:type="spellStart"/>
+      <w:r>
+        <w:rPr>
+          <w:shd w:val="clear" w:color="auto" w:fill="FFFFFF"/>
+          <w:lang w:val="en-US" w:eastAsia="de-DE"/>
+        </w:rPr>
+        <w:t>cubilia</w:t>
+      </w:r>
+      <w:proofErr w:type="spellEnd"/>
+      <w:r>
+        <w:rPr>
+          <w:shd w:val="clear" w:color="auto" w:fill="FFFFFF"/>
+          <w:lang w:val="en-US" w:eastAsia="de-DE"/>
+        </w:rPr>
+        <w:t xml:space="preserve"> Curae; In ac dui </w:t>
+      </w:r>
+      <w:proofErr w:type="spellStart"/>
+      <w:r>
+        <w:rPr>
+          <w:shd w:val="clear" w:color="auto" w:fill="FFFFFF"/>
+          <w:lang w:val="en-US" w:eastAsia="de-DE"/>
+        </w:rPr>
         <w:t>quis</w:t>
       </w:r>
       <w:proofErr w:type="spellEnd"/>
@@ -4297,95 +5542,109 @@
           <w:shd w:val="clear" w:color="auto" w:fill="FFFFFF"/>
           <w:lang w:val="en-US" w:eastAsia="de-DE"/>
         </w:rPr>
-        <w:t xml:space="preserve"> gravida magna mi a libero. </w:t>
-      </w:r>
-      <w:proofErr w:type="spellStart"/>
-      <w:r>
-        <w:rPr>
-          <w:shd w:val="clear" w:color="auto" w:fill="FFFFFF"/>
-          <w:lang w:val="en-US" w:eastAsia="de-DE"/>
-        </w:rPr>
-        <w:t>Fusce</w:t>
-      </w:r>
-      <w:proofErr w:type="spellEnd"/>
-      <w:r>
-        <w:rPr>
-          <w:shd w:val="clear" w:color="auto" w:fill="FFFFFF"/>
-          <w:lang w:val="en-US" w:eastAsia="de-DE"/>
-        </w:rPr>
-        <w:t xml:space="preserve"> </w:t>
-      </w:r>
-      <w:proofErr w:type="spellStart"/>
-      <w:r>
-        <w:rPr>
-          <w:shd w:val="clear" w:color="auto" w:fill="FFFFFF"/>
-          <w:lang w:val="en-US" w:eastAsia="de-DE"/>
-        </w:rPr>
-        <w:t>vulputate</w:t>
-      </w:r>
-      <w:proofErr w:type="spellEnd"/>
-      <w:r>
-        <w:rPr>
-          <w:shd w:val="clear" w:color="auto" w:fill="FFFFFF"/>
-          <w:lang w:val="en-US" w:eastAsia="de-DE"/>
-        </w:rPr>
-        <w:t xml:space="preserve"> </w:t>
-      </w:r>
-      <w:proofErr w:type="spellStart"/>
-      <w:r>
-        <w:rPr>
-          <w:shd w:val="clear" w:color="auto" w:fill="FFFFFF"/>
-          <w:lang w:val="en-US" w:eastAsia="de-DE"/>
-        </w:rPr>
-        <w:t>eleifend</w:t>
-      </w:r>
-      <w:proofErr w:type="spellEnd"/>
-      <w:r>
-        <w:rPr>
-          <w:shd w:val="clear" w:color="auto" w:fill="FFFFFF"/>
-          <w:lang w:val="en-US" w:eastAsia="de-DE"/>
-        </w:rPr>
-        <w:t xml:space="preserve"> </w:t>
-      </w:r>
-      <w:proofErr w:type="spellStart"/>
-      <w:r>
-        <w:rPr>
-          <w:shd w:val="clear" w:color="auto" w:fill="FFFFFF"/>
-          <w:lang w:val="en-US" w:eastAsia="de-DE"/>
-        </w:rPr>
-        <w:t>sapien</w:t>
-      </w:r>
-      <w:proofErr w:type="spellEnd"/>
-      <w:r>
-        <w:rPr>
-          <w:shd w:val="clear" w:color="auto" w:fill="FFFFFF"/>
-          <w:lang w:val="en-US" w:eastAsia="de-DE"/>
-        </w:rPr>
-        <w:t xml:space="preserve">. Vestibulum </w:t>
-      </w:r>
-      <w:proofErr w:type="spellStart"/>
-      <w:r>
-        <w:rPr>
-          <w:shd w:val="clear" w:color="auto" w:fill="FFFFFF"/>
-          <w:lang w:val="en-US" w:eastAsia="de-DE"/>
-        </w:rPr>
-        <w:t>purus</w:t>
-      </w:r>
-      <w:proofErr w:type="spellEnd"/>
-      <w:r>
-        <w:rPr>
-          <w:shd w:val="clear" w:color="auto" w:fill="FFFFFF"/>
-          <w:lang w:val="en-US" w:eastAsia="de-DE"/>
-        </w:rPr>
-        <w:t xml:space="preserve"> </w:t>
-      </w:r>
-      <w:proofErr w:type="spellStart"/>
-      <w:r>
-        <w:rPr>
-          <w:shd w:val="clear" w:color="auto" w:fill="FFFFFF"/>
-          <w:lang w:val="en-US" w:eastAsia="de-DE"/>
-        </w:rPr>
-        <w:t>quam</w:t>
+        <w:t xml:space="preserve"> mi </w:t>
+      </w:r>
+      <w:proofErr w:type="spellStart"/>
+      <w:r>
+        <w:rPr>
+          <w:shd w:val="clear" w:color="auto" w:fill="FFFFFF"/>
+          <w:lang w:val="en-US" w:eastAsia="de-DE"/>
+        </w:rPr>
+        <w:t>consectetuer</w:t>
+      </w:r>
+      <w:proofErr w:type="spellEnd"/>
+      <w:r>
+        <w:rPr>
+          <w:shd w:val="clear" w:color="auto" w:fill="FFFFFF"/>
+          <w:lang w:val="en-US" w:eastAsia="de-DE"/>
+        </w:rPr>
+        <w:t xml:space="preserve"> lacinia. Nam </w:t>
+      </w:r>
+      <w:proofErr w:type="spellStart"/>
+      <w:r>
+        <w:rPr>
+          <w:shd w:val="clear" w:color="auto" w:fill="FFFFFF"/>
+          <w:lang w:val="en-US" w:eastAsia="de-DE"/>
+        </w:rPr>
+        <w:t>pretium</w:t>
+      </w:r>
+      <w:proofErr w:type="spellEnd"/>
+      <w:r>
+        <w:rPr>
+          <w:shd w:val="clear" w:color="auto" w:fill="FFFFFF"/>
+          <w:lang w:val="en-US" w:eastAsia="de-DE"/>
+        </w:rPr>
+        <w:t xml:space="preserve"> </w:t>
+      </w:r>
+      <w:proofErr w:type="spellStart"/>
+      <w:r>
+        <w:rPr>
+          <w:shd w:val="clear" w:color="auto" w:fill="FFFFFF"/>
+          <w:lang w:val="en-US" w:eastAsia="de-DE"/>
+        </w:rPr>
+        <w:t>turpis</w:t>
+      </w:r>
+      <w:proofErr w:type="spellEnd"/>
+      <w:r>
+        <w:rPr>
+          <w:shd w:val="clear" w:color="auto" w:fill="FFFFFF"/>
+          <w:lang w:val="en-US" w:eastAsia="de-DE"/>
+        </w:rPr>
+        <w:t xml:space="preserve"> et </w:t>
+      </w:r>
+      <w:proofErr w:type="spellStart"/>
+      <w:r>
+        <w:rPr>
+          <w:shd w:val="clear" w:color="auto" w:fill="FFFFFF"/>
+          <w:lang w:val="en-US" w:eastAsia="de-DE"/>
+        </w:rPr>
+        <w:t>arcu</w:t>
+      </w:r>
+      <w:proofErr w:type="spellEnd"/>
+      <w:r>
+        <w:rPr>
+          <w:shd w:val="clear" w:color="auto" w:fill="FFFFFF"/>
+          <w:lang w:val="en-US" w:eastAsia="de-DE"/>
+        </w:rPr>
+        <w:t>.</w:t>
+      </w:r>
+      <w:r>
+        <w:rPr>
+          <w:shd w:val="clear" w:color="auto" w:fill="FFFFFF"/>
+          <w:lang w:val="en-US" w:eastAsia="de-DE"/>
+        </w:rPr>
+        <w:t xml:space="preserve"> </w:t>
+      </w:r>
+      <w:r>
+        <w:rPr>
+          <w:shd w:val="clear" w:color="auto" w:fill="FFFFFF"/>
+          <w:lang w:val="en-US" w:eastAsia="de-DE"/>
+        </w:rPr>
+        <w:t xml:space="preserve">Duis </w:t>
+      </w:r>
+      <w:proofErr w:type="spellStart"/>
+      <w:r>
+        <w:rPr>
+          <w:shd w:val="clear" w:color="auto" w:fill="FFFFFF"/>
+          <w:lang w:val="en-US" w:eastAsia="de-DE"/>
+        </w:rPr>
+        <w:t>arcu</w:t>
+      </w:r>
+      <w:proofErr w:type="spellEnd"/>
+      <w:r>
+        <w:rPr>
+          <w:shd w:val="clear" w:color="auto" w:fill="FFFFFF"/>
+          <w:lang w:val="en-US" w:eastAsia="de-DE"/>
+        </w:rPr>
+        <w:t xml:space="preserve"> </w:t>
+      </w:r>
+      <w:proofErr w:type="spellStart"/>
+      <w:r>
+        <w:rPr>
+          <w:shd w:val="clear" w:color="auto" w:fill="FFFFFF"/>
+          <w:lang w:val="en-US" w:eastAsia="de-DE"/>
+        </w:rPr>
+        <w:t>tortor</w:t>
       </w:r>
       <w:proofErr w:type="spellEnd"/>
       <w:r>
@@ -4401,7 +5660,199 @@
           <w:shd w:val="clear" w:color="auto" w:fill="FFFFFF"/>
           <w:lang w:val="en-US" w:eastAsia="de-DE"/>
         </w:rPr>
-        <w:t>scelerisque</w:t>
+        <w:t>suscipit</w:t>
+      </w:r>
+      <w:proofErr w:type="spellEnd"/>
+      <w:r>
+        <w:rPr>
+          <w:shd w:val="clear" w:color="auto" w:fill="FFFFFF"/>
+          <w:lang w:val="en-US" w:eastAsia="de-DE"/>
+        </w:rPr>
+        <w:t xml:space="preserve"> </w:t>
+      </w:r>
+      <w:proofErr w:type="spellStart"/>
+      <w:r>
+        <w:rPr>
+          <w:shd w:val="clear" w:color="auto" w:fill="FFFFFF"/>
+          <w:lang w:val="en-US" w:eastAsia="de-DE"/>
+        </w:rPr>
+        <w:t>eget</w:t>
+      </w:r>
+      <w:proofErr w:type="spellEnd"/>
+      <w:r>
+        <w:rPr>
+          <w:shd w:val="clear" w:color="auto" w:fill="FFFFFF"/>
+          <w:lang w:val="en-US" w:eastAsia="de-DE"/>
+        </w:rPr>
+        <w:t xml:space="preserve">, </w:t>
+      </w:r>
+      <w:proofErr w:type="spellStart"/>
+      <w:r>
+        <w:rPr>
+          <w:shd w:val="clear" w:color="auto" w:fill="FFFFFF"/>
+          <w:lang w:val="en-US" w:eastAsia="de-DE"/>
+        </w:rPr>
+        <w:t>imperdiet</w:t>
+      </w:r>
+      <w:proofErr w:type="spellEnd"/>
+      <w:r>
+        <w:rPr>
+          <w:shd w:val="clear" w:color="auto" w:fill="FFFFFF"/>
+          <w:lang w:val="en-US" w:eastAsia="de-DE"/>
+        </w:rPr>
+        <w:t xml:space="preserve"> nec, </w:t>
+      </w:r>
+      <w:proofErr w:type="spellStart"/>
+      <w:r>
+        <w:rPr>
+          <w:shd w:val="clear" w:color="auto" w:fill="FFFFFF"/>
+          <w:lang w:val="en-US" w:eastAsia="de-DE"/>
+        </w:rPr>
+        <w:t>imperdiet</w:t>
+      </w:r>
+      <w:proofErr w:type="spellEnd"/>
+      <w:r>
+        <w:rPr>
+          <w:shd w:val="clear" w:color="auto" w:fill="FFFFFF"/>
+          <w:lang w:val="en-US" w:eastAsia="de-DE"/>
+        </w:rPr>
+        <w:t xml:space="preserve"> </w:t>
+      </w:r>
+      <w:proofErr w:type="spellStart"/>
+      <w:r>
+        <w:rPr>
+          <w:shd w:val="clear" w:color="auto" w:fill="FFFFFF"/>
+          <w:lang w:val="en-US" w:eastAsia="de-DE"/>
+        </w:rPr>
+        <w:t>iaculis</w:t>
+      </w:r>
+      <w:proofErr w:type="spellEnd"/>
+      <w:r>
+        <w:rPr>
+          <w:shd w:val="clear" w:color="auto" w:fill="FFFFFF"/>
+          <w:lang w:val="en-US" w:eastAsia="de-DE"/>
+        </w:rPr>
+        <w:t xml:space="preserve">, ipsum. Sed </w:t>
+      </w:r>
+      <w:proofErr w:type="spellStart"/>
+      <w:r>
+        <w:rPr>
+          <w:shd w:val="clear" w:color="auto" w:fill="FFFFFF"/>
+          <w:lang w:val="en-US" w:eastAsia="de-DE"/>
+        </w:rPr>
+        <w:t>aliquam</w:t>
+      </w:r>
+      <w:proofErr w:type="spellEnd"/>
+      <w:r>
+        <w:rPr>
+          <w:shd w:val="clear" w:color="auto" w:fill="FFFFFF"/>
+          <w:lang w:val="en-US" w:eastAsia="de-DE"/>
+        </w:rPr>
+        <w:t xml:space="preserve"> </w:t>
+      </w:r>
+      <w:proofErr w:type="spellStart"/>
+      <w:r>
+        <w:rPr>
+          <w:shd w:val="clear" w:color="auto" w:fill="FFFFFF"/>
+          <w:lang w:val="en-US" w:eastAsia="de-DE"/>
+        </w:rPr>
+        <w:t>ultrices</w:t>
+      </w:r>
+      <w:proofErr w:type="spellEnd"/>
+      <w:r>
+        <w:rPr>
+          <w:shd w:val="clear" w:color="auto" w:fill="FFFFFF"/>
+          <w:lang w:val="en-US" w:eastAsia="de-DE"/>
+        </w:rPr>
+        <w:t xml:space="preserve"> </w:t>
+      </w:r>
+      <w:proofErr w:type="spellStart"/>
+      <w:r>
+        <w:rPr>
+          <w:shd w:val="clear" w:color="auto" w:fill="FFFFFF"/>
+          <w:lang w:val="en-US" w:eastAsia="de-DE"/>
+        </w:rPr>
+        <w:t>mauris</w:t>
+      </w:r>
+      <w:proofErr w:type="spellEnd"/>
+      <w:r>
+        <w:rPr>
+          <w:shd w:val="clear" w:color="auto" w:fill="FFFFFF"/>
+          <w:lang w:val="en-US" w:eastAsia="de-DE"/>
+        </w:rPr>
+        <w:t xml:space="preserve">. Integer ante </w:t>
+      </w:r>
+      <w:proofErr w:type="spellStart"/>
+      <w:r>
+        <w:rPr>
+          <w:shd w:val="clear" w:color="auto" w:fill="FFFFFF"/>
+          <w:lang w:val="en-US" w:eastAsia="de-DE"/>
+        </w:rPr>
+        <w:t>arcu</w:t>
+      </w:r>
+      <w:proofErr w:type="spellEnd"/>
+      <w:r>
+        <w:rPr>
+          <w:shd w:val="clear" w:color="auto" w:fill="FFFFFF"/>
+          <w:lang w:val="en-US" w:eastAsia="de-DE"/>
+        </w:rPr>
+        <w:t xml:space="preserve">, </w:t>
+      </w:r>
+      <w:proofErr w:type="spellStart"/>
+      <w:r>
+        <w:rPr>
+          <w:shd w:val="clear" w:color="auto" w:fill="FFFFFF"/>
+          <w:lang w:val="en-US" w:eastAsia="de-DE"/>
+        </w:rPr>
+        <w:t>accumsan</w:t>
+      </w:r>
+      <w:proofErr w:type="spellEnd"/>
+      <w:r>
+        <w:rPr>
+          <w:shd w:val="clear" w:color="auto" w:fill="FFFFFF"/>
+          <w:lang w:val="en-US" w:eastAsia="de-DE"/>
+        </w:rPr>
+        <w:t xml:space="preserve"> a, </w:t>
+      </w:r>
+      <w:proofErr w:type="spellStart"/>
+      <w:r>
+        <w:rPr>
+          <w:shd w:val="clear" w:color="auto" w:fill="FFFFFF"/>
+          <w:lang w:val="en-US" w:eastAsia="de-DE"/>
+        </w:rPr>
+        <w:t>consectetuer</w:t>
+      </w:r>
+      <w:proofErr w:type="spellEnd"/>
+      <w:r>
+        <w:rPr>
+          <w:shd w:val="clear" w:color="auto" w:fill="FFFFFF"/>
+          <w:lang w:val="en-US" w:eastAsia="de-DE"/>
+        </w:rPr>
+        <w:t xml:space="preserve"> </w:t>
+      </w:r>
+      <w:proofErr w:type="spellStart"/>
+      <w:r>
+        <w:rPr>
+          <w:shd w:val="clear" w:color="auto" w:fill="FFFFFF"/>
+          <w:lang w:val="en-US" w:eastAsia="de-DE"/>
+        </w:rPr>
+        <w:t>eget</w:t>
+      </w:r>
+      <w:proofErr w:type="spellEnd"/>
+      <w:r>
+        <w:rPr>
+          <w:shd w:val="clear" w:color="auto" w:fill="FFFFFF"/>
+          <w:lang w:val="en-US" w:eastAsia="de-DE"/>
+        </w:rPr>
+        <w:t xml:space="preserve">, </w:t>
+      </w:r>
+      <w:proofErr w:type="spellStart"/>
+      <w:r>
+        <w:rPr>
+          <w:shd w:val="clear" w:color="auto" w:fill="FFFFFF"/>
+          <w:lang w:val="en-US" w:eastAsia="de-DE"/>
+        </w:rPr>
+        <w:t>posuere</w:t>
       </w:r>
       <w:proofErr w:type="spellEnd"/>
       <w:r>
@@ -4433,39 +5884,7 @@
           <w:shd w:val="clear" w:color="auto" w:fill="FFFFFF"/>
           <w:lang w:val="en-US" w:eastAsia="de-DE"/>
         </w:rPr>
-        <w:t>mollis</w:t>
-      </w:r>
-      <w:proofErr w:type="spellEnd"/>
-      <w:r>
-        <w:rPr>
-          <w:shd w:val="clear" w:color="auto" w:fill="FFFFFF"/>
-          <w:lang w:val="en-US" w:eastAsia="de-DE"/>
-        </w:rPr>
-        <w:t xml:space="preserve"> sed, </w:t>
-      </w:r>
-      <w:proofErr w:type="spellStart"/>
-      <w:r>
-        <w:rPr>
-          <w:shd w:val="clear" w:color="auto" w:fill="FFFFFF"/>
-          <w:lang w:val="en-US" w:eastAsia="de-DE"/>
-        </w:rPr>
-        <w:t>nonummy</w:t>
-      </w:r>
-      <w:proofErr w:type="spellEnd"/>
-      <w:r>
-        <w:rPr>
-          <w:shd w:val="clear" w:color="auto" w:fill="FFFFFF"/>
-          <w:lang w:val="en-US" w:eastAsia="de-DE"/>
-        </w:rPr>
-        <w:t xml:space="preserve"> id, </w:t>
-      </w:r>
-      <w:proofErr w:type="spellStart"/>
-      <w:r>
-        <w:rPr>
-          <w:shd w:val="clear" w:color="auto" w:fill="FFFFFF"/>
-          <w:lang w:val="en-US" w:eastAsia="de-DE"/>
-        </w:rPr>
-        <w:t>metus</w:t>
+        <w:t>mauris</w:t>
       </w:r>
       <w:proofErr w:type="spellEnd"/>
       <w:r>
@@ -4481,581 +5900,23 @@
           <w:shd w:val="clear" w:color="auto" w:fill="FFFFFF"/>
           <w:lang w:val="en-US" w:eastAsia="de-DE"/>
         </w:rPr>
-        <w:t>Nullam</w:t>
-      </w:r>
-      <w:proofErr w:type="spellEnd"/>
-      <w:r>
-        <w:rPr>
-          <w:shd w:val="clear" w:color="auto" w:fill="FFFFFF"/>
-          <w:lang w:val="en-US" w:eastAsia="de-DE"/>
-        </w:rPr>
-        <w:t xml:space="preserve"> </w:t>
-      </w:r>
-      <w:proofErr w:type="spellStart"/>
-      <w:r>
-        <w:rPr>
-          <w:shd w:val="clear" w:color="auto" w:fill="FFFFFF"/>
-          <w:lang w:val="en-US" w:eastAsia="de-DE"/>
-        </w:rPr>
-        <w:t>accumsan</w:t>
-      </w:r>
-      <w:proofErr w:type="spellEnd"/>
-      <w:r>
-        <w:rPr>
-          <w:shd w:val="clear" w:color="auto" w:fill="FFFFFF"/>
-          <w:lang w:val="en-US" w:eastAsia="de-DE"/>
-        </w:rPr>
-        <w:t xml:space="preserve"> lorem in dui. Cras </w:t>
-      </w:r>
-      <w:proofErr w:type="spellStart"/>
-      <w:r>
-        <w:rPr>
-          <w:shd w:val="clear" w:color="auto" w:fill="FFFFFF"/>
-          <w:lang w:val="en-US" w:eastAsia="de-DE"/>
-        </w:rPr>
-        <w:t>ultricies</w:t>
-      </w:r>
-      <w:proofErr w:type="spellEnd"/>
-      <w:r>
-        <w:rPr>
-          <w:shd w:val="clear" w:color="auto" w:fill="FFFFFF"/>
-          <w:lang w:val="en-US" w:eastAsia="de-DE"/>
-        </w:rPr>
-        <w:t xml:space="preserve"> mi </w:t>
-      </w:r>
-      <w:proofErr w:type="spellStart"/>
-      <w:r>
-        <w:rPr>
-          <w:shd w:val="clear" w:color="auto" w:fill="FFFFFF"/>
-          <w:lang w:val="en-US" w:eastAsia="de-DE"/>
-        </w:rPr>
-        <w:t>eu</w:t>
-      </w:r>
-      <w:proofErr w:type="spellEnd"/>
-      <w:r>
-        <w:rPr>
-          <w:shd w:val="clear" w:color="auto" w:fill="FFFFFF"/>
-          <w:lang w:val="en-US" w:eastAsia="de-DE"/>
-        </w:rPr>
-        <w:t xml:space="preserve"> </w:t>
-      </w:r>
-      <w:proofErr w:type="spellStart"/>
-      <w:r>
-        <w:rPr>
-          <w:shd w:val="clear" w:color="auto" w:fill="FFFFFF"/>
-          <w:lang w:val="en-US" w:eastAsia="de-DE"/>
-        </w:rPr>
-        <w:t>turpis</w:t>
-      </w:r>
-      <w:proofErr w:type="spellEnd"/>
-      <w:r>
-        <w:rPr>
-          <w:shd w:val="clear" w:color="auto" w:fill="FFFFFF"/>
-          <w:lang w:val="en-US" w:eastAsia="de-DE"/>
-        </w:rPr>
-        <w:t xml:space="preserve"> </w:t>
-      </w:r>
-      <w:proofErr w:type="spellStart"/>
-      <w:r>
-        <w:rPr>
-          <w:shd w:val="clear" w:color="auto" w:fill="FFFFFF"/>
-          <w:lang w:val="en-US" w:eastAsia="de-DE"/>
-        </w:rPr>
-        <w:t>hendrerit</w:t>
-      </w:r>
-      <w:proofErr w:type="spellEnd"/>
-      <w:r>
-        <w:rPr>
-          <w:shd w:val="clear" w:color="auto" w:fill="FFFFFF"/>
-          <w:lang w:val="en-US" w:eastAsia="de-DE"/>
-        </w:rPr>
-        <w:t xml:space="preserve"> </w:t>
-      </w:r>
-      <w:proofErr w:type="spellStart"/>
-      <w:r>
-        <w:rPr>
-          <w:shd w:val="clear" w:color="auto" w:fill="FFFFFF"/>
-          <w:lang w:val="en-US" w:eastAsia="de-DE"/>
-        </w:rPr>
-        <w:t>fringilla</w:t>
-      </w:r>
-      <w:proofErr w:type="spellEnd"/>
-      <w:r>
-        <w:rPr>
-          <w:shd w:val="clear" w:color="auto" w:fill="FFFFFF"/>
-          <w:lang w:val="en-US" w:eastAsia="de-DE"/>
-        </w:rPr>
-        <w:t xml:space="preserve">. Vestibulum ante ipsum </w:t>
-      </w:r>
-      <w:proofErr w:type="spellStart"/>
-      <w:r>
-        <w:rPr>
-          <w:shd w:val="clear" w:color="auto" w:fill="FFFFFF"/>
-          <w:lang w:val="en-US" w:eastAsia="de-DE"/>
-        </w:rPr>
-        <w:t>primis</w:t>
-      </w:r>
-      <w:proofErr w:type="spellEnd"/>
-      <w:r>
-        <w:rPr>
-          <w:shd w:val="clear" w:color="auto" w:fill="FFFFFF"/>
-          <w:lang w:val="en-US" w:eastAsia="de-DE"/>
-        </w:rPr>
-        <w:t xml:space="preserve"> in </w:t>
-      </w:r>
-      <w:proofErr w:type="spellStart"/>
-      <w:r>
-        <w:rPr>
-          <w:shd w:val="clear" w:color="auto" w:fill="FFFFFF"/>
-          <w:lang w:val="en-US" w:eastAsia="de-DE"/>
-        </w:rPr>
-        <w:t>faucibus</w:t>
-      </w:r>
-      <w:proofErr w:type="spellEnd"/>
-      <w:r>
-        <w:rPr>
-          <w:shd w:val="clear" w:color="auto" w:fill="FFFFFF"/>
-          <w:lang w:val="en-US" w:eastAsia="de-DE"/>
-        </w:rPr>
-        <w:t xml:space="preserve"> </w:t>
-      </w:r>
-      <w:proofErr w:type="spellStart"/>
-      <w:r>
-        <w:rPr>
-          <w:shd w:val="clear" w:color="auto" w:fill="FFFFFF"/>
-          <w:lang w:val="en-US" w:eastAsia="de-DE"/>
-        </w:rPr>
-        <w:t>orci</w:t>
-      </w:r>
-      <w:proofErr w:type="spellEnd"/>
-      <w:r>
-        <w:rPr>
-          <w:shd w:val="clear" w:color="auto" w:fill="FFFFFF"/>
-          <w:lang w:val="en-US" w:eastAsia="de-DE"/>
-        </w:rPr>
-        <w:t xml:space="preserve"> </w:t>
-      </w:r>
-      <w:proofErr w:type="spellStart"/>
-      <w:r>
-        <w:rPr>
-          <w:shd w:val="clear" w:color="auto" w:fill="FFFFFF"/>
-          <w:lang w:val="en-US" w:eastAsia="de-DE"/>
-        </w:rPr>
-        <w:t>luctus</w:t>
-      </w:r>
-      <w:proofErr w:type="spellEnd"/>
-      <w:r>
-        <w:rPr>
-          <w:shd w:val="clear" w:color="auto" w:fill="FFFFFF"/>
-          <w:lang w:val="en-US" w:eastAsia="de-DE"/>
-        </w:rPr>
-        <w:t xml:space="preserve"> et </w:t>
-      </w:r>
-      <w:proofErr w:type="spellStart"/>
-      <w:r>
-        <w:rPr>
-          <w:shd w:val="clear" w:color="auto" w:fill="FFFFFF"/>
-          <w:lang w:val="en-US" w:eastAsia="de-DE"/>
-        </w:rPr>
-        <w:t>ultrices</w:t>
-      </w:r>
-      <w:proofErr w:type="spellEnd"/>
-      <w:r>
-        <w:rPr>
-          <w:shd w:val="clear" w:color="auto" w:fill="FFFFFF"/>
-          <w:lang w:val="en-US" w:eastAsia="de-DE"/>
-        </w:rPr>
-        <w:t xml:space="preserve"> </w:t>
-      </w:r>
-      <w:proofErr w:type="spellStart"/>
-      <w:r>
-        <w:rPr>
-          <w:shd w:val="clear" w:color="auto" w:fill="FFFFFF"/>
-          <w:lang w:val="en-US" w:eastAsia="de-DE"/>
-        </w:rPr>
-        <w:t>posuere</w:t>
-      </w:r>
-      <w:proofErr w:type="spellEnd"/>
-      <w:r>
-        <w:rPr>
-          <w:shd w:val="clear" w:color="auto" w:fill="FFFFFF"/>
-          <w:lang w:val="en-US" w:eastAsia="de-DE"/>
-        </w:rPr>
-        <w:t xml:space="preserve"> </w:t>
-      </w:r>
-      <w:proofErr w:type="spellStart"/>
-      <w:r>
-        <w:rPr>
-          <w:shd w:val="clear" w:color="auto" w:fill="FFFFFF"/>
-          <w:lang w:val="en-US" w:eastAsia="de-DE"/>
-        </w:rPr>
-        <w:t>cubilia</w:t>
-      </w:r>
-      <w:proofErr w:type="spellEnd"/>
-      <w:r>
-        <w:rPr>
-          <w:shd w:val="clear" w:color="auto" w:fill="FFFFFF"/>
-          <w:lang w:val="en-US" w:eastAsia="de-DE"/>
-        </w:rPr>
-        <w:t xml:space="preserve"> Curae; In ac dui </w:t>
-      </w:r>
-      <w:proofErr w:type="spellStart"/>
-      <w:r>
-        <w:rPr>
-          <w:shd w:val="clear" w:color="auto" w:fill="FFFFFF"/>
-          <w:lang w:val="en-US" w:eastAsia="de-DE"/>
-        </w:rPr>
-        <w:t>quis</w:t>
-      </w:r>
-      <w:proofErr w:type="spellEnd"/>
-      <w:r>
-        <w:rPr>
-          <w:shd w:val="clear" w:color="auto" w:fill="FFFFFF"/>
-          <w:lang w:val="en-US" w:eastAsia="de-DE"/>
-        </w:rPr>
-        <w:t xml:space="preserve"> mi </w:t>
-      </w:r>
-      <w:proofErr w:type="spellStart"/>
-      <w:r>
-        <w:rPr>
-          <w:shd w:val="clear" w:color="auto" w:fill="FFFFFF"/>
-          <w:lang w:val="en-US" w:eastAsia="de-DE"/>
-        </w:rPr>
-        <w:t>consectetuer</w:t>
-      </w:r>
-      <w:proofErr w:type="spellEnd"/>
-      <w:r>
-        <w:rPr>
-          <w:shd w:val="clear" w:color="auto" w:fill="FFFFFF"/>
-          <w:lang w:val="en-US" w:eastAsia="de-DE"/>
-        </w:rPr>
-        <w:t xml:space="preserve"> lacinia. Nam </w:t>
-      </w:r>
-      <w:proofErr w:type="spellStart"/>
-      <w:r>
-        <w:rPr>
-          <w:shd w:val="clear" w:color="auto" w:fill="FFFFFF"/>
-          <w:lang w:val="en-US" w:eastAsia="de-DE"/>
-        </w:rPr>
-        <w:t>pretium</w:t>
-      </w:r>
-      <w:proofErr w:type="spellEnd"/>
-      <w:r>
-        <w:rPr>
-          <w:shd w:val="clear" w:color="auto" w:fill="FFFFFF"/>
-          <w:lang w:val="en-US" w:eastAsia="de-DE"/>
-        </w:rPr>
-        <w:t xml:space="preserve"> </w:t>
-      </w:r>
-      <w:proofErr w:type="spellStart"/>
-      <w:r>
-        <w:rPr>
-          <w:shd w:val="clear" w:color="auto" w:fill="FFFFFF"/>
-          <w:lang w:val="en-US" w:eastAsia="de-DE"/>
-        </w:rPr>
-        <w:t>turpis</w:t>
-      </w:r>
-      <w:proofErr w:type="spellEnd"/>
-      <w:r>
-        <w:rPr>
-          <w:shd w:val="clear" w:color="auto" w:fill="FFFFFF"/>
-          <w:lang w:val="en-US" w:eastAsia="de-DE"/>
-        </w:rPr>
-        <w:t xml:space="preserve"> et </w:t>
-      </w:r>
-      <w:proofErr w:type="spellStart"/>
-      <w:r>
-        <w:rPr>
-          <w:shd w:val="clear" w:color="auto" w:fill="FFFFFF"/>
-          <w:lang w:val="en-US" w:eastAsia="de-DE"/>
-        </w:rPr>
-        <w:t>arcu</w:t>
-      </w:r>
-      <w:proofErr w:type="spellEnd"/>
-      <w:r>
-        <w:rPr>
-          <w:shd w:val="clear" w:color="auto" w:fill="FFFFFF"/>
-          <w:lang w:val="en-US" w:eastAsia="de-DE"/>
-        </w:rPr>
-        <w:t>.</w:t>
-      </w:r>
-      <w:r>
-        <w:rPr>
-          <w:shd w:val="clear" w:color="auto" w:fill="FFFFFF"/>
-          <w:lang w:val="en-US" w:eastAsia="de-DE"/>
-        </w:rPr>
-        <w:t xml:space="preserve"> </w:t>
-      </w:r>
-      <w:r>
-        <w:rPr>
-          <w:shd w:val="clear" w:color="auto" w:fill="FFFFFF"/>
-          <w:lang w:val="en-US" w:eastAsia="de-DE"/>
-        </w:rPr>
-        <w:t xml:space="preserve">Duis </w:t>
-      </w:r>
-      <w:proofErr w:type="spellStart"/>
-      <w:r>
-        <w:rPr>
-          <w:shd w:val="clear" w:color="auto" w:fill="FFFFFF"/>
-          <w:lang w:val="en-US" w:eastAsia="de-DE"/>
-        </w:rPr>
-        <w:t>arcu</w:t>
-      </w:r>
-      <w:proofErr w:type="spellEnd"/>
-      <w:r>
-        <w:rPr>
-          <w:shd w:val="clear" w:color="auto" w:fill="FFFFFF"/>
-          <w:lang w:val="en-US" w:eastAsia="de-DE"/>
-        </w:rPr>
-        <w:t xml:space="preserve"> </w:t>
-      </w:r>
-      <w:proofErr w:type="spellStart"/>
-      <w:r>
-        <w:rPr>
-          <w:shd w:val="clear" w:color="auto" w:fill="FFFFFF"/>
-          <w:lang w:val="en-US" w:eastAsia="de-DE"/>
-        </w:rPr>
-        <w:t>tortor</w:t>
-      </w:r>
-      <w:proofErr w:type="spellEnd"/>
-      <w:r>
-        <w:rPr>
-          <w:shd w:val="clear" w:color="auto" w:fill="FFFFFF"/>
-          <w:lang w:val="en-US" w:eastAsia="de-DE"/>
-        </w:rPr>
-        <w:t xml:space="preserve">, </w:t>
-      </w:r>
-      <w:proofErr w:type="spellStart"/>
-      <w:r>
-        <w:rPr>
-          <w:shd w:val="clear" w:color="auto" w:fill="FFFFFF"/>
-          <w:lang w:val="en-US" w:eastAsia="de-DE"/>
-        </w:rPr>
-        <w:t>suscipit</w:t>
-      </w:r>
-      <w:proofErr w:type="spellEnd"/>
-      <w:r>
-        <w:rPr>
-          <w:shd w:val="clear" w:color="auto" w:fill="FFFFFF"/>
-          <w:lang w:val="en-US" w:eastAsia="de-DE"/>
-        </w:rPr>
-        <w:t xml:space="preserve"> </w:t>
-      </w:r>
-      <w:proofErr w:type="spellStart"/>
-      <w:r>
-        <w:rPr>
-          <w:shd w:val="clear" w:color="auto" w:fill="FFFFFF"/>
-          <w:lang w:val="en-US" w:eastAsia="de-DE"/>
-        </w:rPr>
-        <w:t>eget</w:t>
-      </w:r>
-      <w:proofErr w:type="spellEnd"/>
-      <w:r>
-        <w:rPr>
-          <w:shd w:val="clear" w:color="auto" w:fill="FFFFFF"/>
-          <w:lang w:val="en-US" w:eastAsia="de-DE"/>
-        </w:rPr>
-        <w:t xml:space="preserve">, </w:t>
-      </w:r>
-      <w:proofErr w:type="spellStart"/>
-      <w:r>
-        <w:rPr>
-          <w:shd w:val="clear" w:color="auto" w:fill="FFFFFF"/>
-          <w:lang w:val="en-US" w:eastAsia="de-DE"/>
-        </w:rPr>
-        <w:t>imperdiet</w:t>
-      </w:r>
-      <w:proofErr w:type="spellEnd"/>
-      <w:r>
-        <w:rPr>
-          <w:shd w:val="clear" w:color="auto" w:fill="FFFFFF"/>
-          <w:lang w:val="en-US" w:eastAsia="de-DE"/>
-        </w:rPr>
-        <w:t xml:space="preserve"> nec, </w:t>
-      </w:r>
-      <w:proofErr w:type="spellStart"/>
-      <w:r>
-        <w:rPr>
-          <w:shd w:val="clear" w:color="auto" w:fill="FFFFFF"/>
-          <w:lang w:val="en-US" w:eastAsia="de-DE"/>
-        </w:rPr>
-        <w:t>imperdiet</w:t>
-      </w:r>
-      <w:proofErr w:type="spellEnd"/>
-      <w:r>
-        <w:rPr>
-          <w:shd w:val="clear" w:color="auto" w:fill="FFFFFF"/>
-          <w:lang w:val="en-US" w:eastAsia="de-DE"/>
-        </w:rPr>
-        <w:t xml:space="preserve"> </w:t>
-      </w:r>
-      <w:proofErr w:type="spellStart"/>
-      <w:r>
-        <w:rPr>
-          <w:shd w:val="clear" w:color="auto" w:fill="FFFFFF"/>
-          <w:lang w:val="en-US" w:eastAsia="de-DE"/>
-        </w:rPr>
-        <w:t>iaculis</w:t>
-      </w:r>
-      <w:proofErr w:type="spellEnd"/>
-      <w:r>
-        <w:rPr>
-          <w:shd w:val="clear" w:color="auto" w:fill="FFFFFF"/>
-          <w:lang w:val="en-US" w:eastAsia="de-DE"/>
-        </w:rPr>
-        <w:t xml:space="preserve">, ipsum. Sed </w:t>
-      </w:r>
-      <w:proofErr w:type="spellStart"/>
-      <w:r>
-        <w:rPr>
-          <w:shd w:val="clear" w:color="auto" w:fill="FFFFFF"/>
-          <w:lang w:val="en-US" w:eastAsia="de-DE"/>
-        </w:rPr>
-        <w:t>aliquam</w:t>
-      </w:r>
-      <w:proofErr w:type="spellEnd"/>
-      <w:r>
-        <w:rPr>
-          <w:shd w:val="clear" w:color="auto" w:fill="FFFFFF"/>
-          <w:lang w:val="en-US" w:eastAsia="de-DE"/>
-        </w:rPr>
-        <w:t xml:space="preserve"> </w:t>
-      </w:r>
-      <w:proofErr w:type="spellStart"/>
-      <w:r>
-        <w:rPr>
-          <w:shd w:val="clear" w:color="auto" w:fill="FFFFFF"/>
-          <w:lang w:val="en-US" w:eastAsia="de-DE"/>
-        </w:rPr>
-        <w:t>ultrices</w:t>
-      </w:r>
-      <w:proofErr w:type="spellEnd"/>
-      <w:r>
-        <w:rPr>
-          <w:shd w:val="clear" w:color="auto" w:fill="FFFFFF"/>
-          <w:lang w:val="en-US" w:eastAsia="de-DE"/>
-        </w:rPr>
-        <w:t xml:space="preserve"> </w:t>
-      </w:r>
-      <w:proofErr w:type="spellStart"/>
-      <w:r>
-        <w:rPr>
-          <w:shd w:val="clear" w:color="auto" w:fill="FFFFFF"/>
-          <w:lang w:val="en-US" w:eastAsia="de-DE"/>
-        </w:rPr>
-        <w:t>mauris</w:t>
-      </w:r>
-      <w:proofErr w:type="spellEnd"/>
-      <w:r>
-        <w:rPr>
-          <w:shd w:val="clear" w:color="auto" w:fill="FFFFFF"/>
-          <w:lang w:val="en-US" w:eastAsia="de-DE"/>
-        </w:rPr>
-        <w:t xml:space="preserve">. Integer ante </w:t>
-      </w:r>
-      <w:proofErr w:type="spellStart"/>
-      <w:r>
-        <w:rPr>
-          <w:shd w:val="clear" w:color="auto" w:fill="FFFFFF"/>
-          <w:lang w:val="en-US" w:eastAsia="de-DE"/>
-        </w:rPr>
-        <w:t>arcu</w:t>
-      </w:r>
-      <w:proofErr w:type="spellEnd"/>
-      <w:r>
-        <w:rPr>
-          <w:shd w:val="clear" w:color="auto" w:fill="FFFFFF"/>
-          <w:lang w:val="en-US" w:eastAsia="de-DE"/>
-        </w:rPr>
-        <w:t xml:space="preserve">, </w:t>
-      </w:r>
-      <w:proofErr w:type="spellStart"/>
-      <w:r>
-        <w:rPr>
-          <w:shd w:val="clear" w:color="auto" w:fill="FFFFFF"/>
-          <w:lang w:val="en-US" w:eastAsia="de-DE"/>
-        </w:rPr>
-        <w:t>accumsan</w:t>
-      </w:r>
-      <w:proofErr w:type="spellEnd"/>
-      <w:r>
-        <w:rPr>
-          <w:shd w:val="clear" w:color="auto" w:fill="FFFFFF"/>
-          <w:lang w:val="en-US" w:eastAsia="de-DE"/>
-        </w:rPr>
-        <w:t xml:space="preserve"> a, </w:t>
-      </w:r>
-      <w:proofErr w:type="spellStart"/>
-      <w:r>
-        <w:rPr>
-          <w:shd w:val="clear" w:color="auto" w:fill="FFFFFF"/>
-          <w:lang w:val="en-US" w:eastAsia="de-DE"/>
-        </w:rPr>
-        <w:t>consectetuer</w:t>
-      </w:r>
-      <w:proofErr w:type="spellEnd"/>
-      <w:r>
-        <w:rPr>
-          <w:shd w:val="clear" w:color="auto" w:fill="FFFFFF"/>
-          <w:lang w:val="en-US" w:eastAsia="de-DE"/>
-        </w:rPr>
-        <w:t xml:space="preserve"> </w:t>
-      </w:r>
-      <w:proofErr w:type="spellStart"/>
-      <w:r>
-        <w:rPr>
-          <w:shd w:val="clear" w:color="auto" w:fill="FFFFFF"/>
-          <w:lang w:val="en-US" w:eastAsia="de-DE"/>
-        </w:rPr>
-        <w:t>eget</w:t>
-      </w:r>
-      <w:proofErr w:type="spellEnd"/>
-      <w:r>
-        <w:rPr>
-          <w:shd w:val="clear" w:color="auto" w:fill="FFFFFF"/>
-          <w:lang w:val="en-US" w:eastAsia="de-DE"/>
-        </w:rPr>
-        <w:t xml:space="preserve">, </w:t>
-      </w:r>
-      <w:proofErr w:type="spellStart"/>
-      <w:r>
-        <w:rPr>
-          <w:shd w:val="clear" w:color="auto" w:fill="FFFFFF"/>
-          <w:lang w:val="en-US" w:eastAsia="de-DE"/>
-        </w:rPr>
-        <w:t>posuere</w:t>
-      </w:r>
-      <w:proofErr w:type="spellEnd"/>
-      <w:r>
-        <w:rPr>
-          <w:shd w:val="clear" w:color="auto" w:fill="FFFFFF"/>
-          <w:lang w:val="en-US" w:eastAsia="de-DE"/>
-        </w:rPr>
-        <w:t xml:space="preserve"> </w:t>
-      </w:r>
-      <w:proofErr w:type="spellStart"/>
-      <w:r>
-        <w:rPr>
-          <w:shd w:val="clear" w:color="auto" w:fill="FFFFFF"/>
-          <w:lang w:val="en-US" w:eastAsia="de-DE"/>
-        </w:rPr>
-        <w:t>ut</w:t>
-      </w:r>
-      <w:proofErr w:type="spellEnd"/>
-      <w:r>
-        <w:rPr>
-          <w:shd w:val="clear" w:color="auto" w:fill="FFFFFF"/>
-          <w:lang w:val="en-US" w:eastAsia="de-DE"/>
-        </w:rPr>
-        <w:t xml:space="preserve">, </w:t>
-      </w:r>
-      <w:proofErr w:type="spellStart"/>
-      <w:r>
-        <w:rPr>
-          <w:shd w:val="clear" w:color="auto" w:fill="FFFFFF"/>
-          <w:lang w:val="en-US" w:eastAsia="de-DE"/>
-        </w:rPr>
-        <w:t>mauris</w:t>
+        <w:t>Praesent</w:t>
+      </w:r>
+      <w:proofErr w:type="spellEnd"/>
+      <w:r>
+        <w:rPr>
+          <w:shd w:val="clear" w:color="auto" w:fill="FFFFFF"/>
+          <w:lang w:val="en-US" w:eastAsia="de-DE"/>
+        </w:rPr>
+        <w:t xml:space="preserve"> </w:t>
+      </w:r>
+      <w:proofErr w:type="spellStart"/>
+      <w:r>
+        <w:rPr>
+          <w:shd w:val="clear" w:color="auto" w:fill="FFFFFF"/>
+          <w:lang w:val="en-US" w:eastAsia="de-DE"/>
+        </w:rPr>
+        <w:t>adipiscing</w:t>
       </w:r>
       <w:proofErr w:type="spellEnd"/>
       <w:r>
@@ -5071,38 +5932,6 @@
           <w:shd w:val="clear" w:color="auto" w:fill="FFFFFF"/>
           <w:lang w:val="en-US" w:eastAsia="de-DE"/>
         </w:rPr>
-        <w:t>Praesent</w:t>
-      </w:r>
-      <w:proofErr w:type="spellEnd"/>
-      <w:r>
-        <w:rPr>
-          <w:shd w:val="clear" w:color="auto" w:fill="FFFFFF"/>
-          <w:lang w:val="en-US" w:eastAsia="de-DE"/>
-        </w:rPr>
-        <w:t xml:space="preserve"> </w:t>
-      </w:r>
-      <w:proofErr w:type="spellStart"/>
-      <w:r>
-        <w:rPr>
-          <w:shd w:val="clear" w:color="auto" w:fill="FFFFFF"/>
-          <w:lang w:val="en-US" w:eastAsia="de-DE"/>
-        </w:rPr>
-        <w:t>adipiscing</w:t>
-      </w:r>
-      <w:proofErr w:type="spellEnd"/>
-      <w:r>
-        <w:rPr>
-          <w:shd w:val="clear" w:color="auto" w:fill="FFFFFF"/>
-          <w:lang w:val="en-US" w:eastAsia="de-DE"/>
-        </w:rPr>
-        <w:t xml:space="preserve">. </w:t>
-      </w:r>
-      <w:proofErr w:type="spellStart"/>
-      <w:r>
-        <w:rPr>
-          <w:shd w:val="clear" w:color="auto" w:fill="FFFFFF"/>
-          <w:lang w:val="en-US" w:eastAsia="de-DE"/>
-        </w:rPr>
         <w:t>Phasellus</w:t>
       </w:r>
       <w:proofErr w:type="spellEnd"/>
@@ -5143,23 +5972,7 @@
           <w:shd w:val="clear" w:color="auto" w:fill="FFFFFF"/>
           <w:lang w:val="en-US" w:eastAsia="de-DE"/>
         </w:rPr>
-        <w:t xml:space="preserve"> </w:t>
-      </w:r>
-      <w:proofErr w:type="spellStart"/>
-      <w:r>
-        <w:rPr>
-          <w:shd w:val="clear" w:color="auto" w:fill="FFFFFF"/>
-          <w:lang w:val="en-US" w:eastAsia="de-DE"/>
-        </w:rPr>
-        <w:t>nunc</w:t>
-      </w:r>
-      <w:proofErr w:type="spellEnd"/>
-      <w:r>
-        <w:rPr>
-          <w:shd w:val="clear" w:color="auto" w:fill="FFFFFF"/>
-          <w:lang w:val="en-US" w:eastAsia="de-DE"/>
-        </w:rPr>
-        <w:t xml:space="preserve">. Nunc </w:t>
+        <w:t xml:space="preserve"> nunc. Nunc </w:t>
       </w:r>
       <w:proofErr w:type="spellStart"/>
       <w:r>
@@ -6530,6 +7343,374 @@
           <w:shd w:val="clear" w:color="auto" w:fill="FFFFFF"/>
           <w:lang w:val="en-US" w:eastAsia="de-DE"/>
         </w:rPr>
+        <w:t xml:space="preserve"> non, nunc. Vestibulum </w:t>
+      </w:r>
+      <w:proofErr w:type="spellStart"/>
+      <w:r>
+        <w:rPr>
+          <w:shd w:val="clear" w:color="auto" w:fill="FFFFFF"/>
+          <w:lang w:val="en-US" w:eastAsia="de-DE"/>
+        </w:rPr>
+        <w:t>fringilla</w:t>
+      </w:r>
+      <w:proofErr w:type="spellEnd"/>
+      <w:r>
+        <w:rPr>
+          <w:shd w:val="clear" w:color="auto" w:fill="FFFFFF"/>
+          <w:lang w:val="en-US" w:eastAsia="de-DE"/>
+        </w:rPr>
+        <w:t xml:space="preserve"> </w:t>
+      </w:r>
+      <w:proofErr w:type="spellStart"/>
+      <w:r>
+        <w:rPr>
+          <w:shd w:val="clear" w:color="auto" w:fill="FFFFFF"/>
+          <w:lang w:val="en-US" w:eastAsia="de-DE"/>
+        </w:rPr>
+        <w:t>pede</w:t>
+      </w:r>
+      <w:proofErr w:type="spellEnd"/>
+      <w:r>
+        <w:rPr>
+          <w:shd w:val="clear" w:color="auto" w:fill="FFFFFF"/>
+          <w:lang w:val="en-US" w:eastAsia="de-DE"/>
+        </w:rPr>
+        <w:t xml:space="preserve"> sit </w:t>
+      </w:r>
+      <w:proofErr w:type="spellStart"/>
+      <w:r>
+        <w:rPr>
+          <w:shd w:val="clear" w:color="auto" w:fill="FFFFFF"/>
+          <w:lang w:val="en-US" w:eastAsia="de-DE"/>
+        </w:rPr>
+        <w:t>amet</w:t>
+      </w:r>
+      <w:proofErr w:type="spellEnd"/>
+      <w:r>
+        <w:rPr>
+          <w:shd w:val="clear" w:color="auto" w:fill="FFFFFF"/>
+          <w:lang w:val="en-US" w:eastAsia="de-DE"/>
+        </w:rPr>
+        <w:t xml:space="preserve"> </w:t>
+      </w:r>
+      <w:proofErr w:type="spellStart"/>
+      <w:r>
+        <w:rPr>
+          <w:shd w:val="clear" w:color="auto" w:fill="FFFFFF"/>
+          <w:lang w:val="en-US" w:eastAsia="de-DE"/>
+        </w:rPr>
+        <w:t>augue</w:t>
+      </w:r>
+      <w:proofErr w:type="spellEnd"/>
+      <w:r>
+        <w:rPr>
+          <w:shd w:val="clear" w:color="auto" w:fill="FFFFFF"/>
+          <w:lang w:val="en-US" w:eastAsia="de-DE"/>
+        </w:rPr>
+        <w:t xml:space="preserve">. In </w:t>
+      </w:r>
+      <w:proofErr w:type="spellStart"/>
+      <w:r>
+        <w:rPr>
+          <w:shd w:val="clear" w:color="auto" w:fill="FFFFFF"/>
+          <w:lang w:val="en-US" w:eastAsia="de-DE"/>
+        </w:rPr>
+        <w:t>turpis</w:t>
+      </w:r>
+      <w:proofErr w:type="spellEnd"/>
+      <w:r>
+        <w:rPr>
+          <w:shd w:val="clear" w:color="auto" w:fill="FFFFFF"/>
+          <w:lang w:val="en-US" w:eastAsia="de-DE"/>
+        </w:rPr>
+        <w:t xml:space="preserve">. </w:t>
+      </w:r>
+      <w:proofErr w:type="spellStart"/>
+      <w:r>
+        <w:rPr>
+          <w:shd w:val="clear" w:color="auto" w:fill="FFFFFF"/>
+          <w:lang w:val="en-US" w:eastAsia="de-DE"/>
+        </w:rPr>
+        <w:t>Pellentesque</w:t>
+      </w:r>
+      <w:proofErr w:type="spellEnd"/>
+      <w:r>
+        <w:rPr>
+          <w:shd w:val="clear" w:color="auto" w:fill="FFFFFF"/>
+          <w:lang w:val="en-US" w:eastAsia="de-DE"/>
+        </w:rPr>
+        <w:t xml:space="preserve"> </w:t>
+      </w:r>
+      <w:proofErr w:type="spellStart"/>
+      <w:r>
+        <w:rPr>
+          <w:shd w:val="clear" w:color="auto" w:fill="FFFFFF"/>
+          <w:lang w:val="en-US" w:eastAsia="de-DE"/>
+        </w:rPr>
+        <w:t>posuere</w:t>
+      </w:r>
+      <w:proofErr w:type="spellEnd"/>
+      <w:r>
+        <w:rPr>
+          <w:shd w:val="clear" w:color="auto" w:fill="FFFFFF"/>
+          <w:lang w:val="en-US" w:eastAsia="de-DE"/>
+        </w:rPr>
+        <w:t xml:space="preserve">. </w:t>
+      </w:r>
+      <w:proofErr w:type="spellStart"/>
+      <w:r>
+        <w:rPr>
+          <w:shd w:val="clear" w:color="auto" w:fill="FFFFFF"/>
+          <w:lang w:val="en-US" w:eastAsia="de-DE"/>
+        </w:rPr>
+        <w:t>Praesent</w:t>
+      </w:r>
+      <w:proofErr w:type="spellEnd"/>
+      <w:r>
+        <w:rPr>
+          <w:shd w:val="clear" w:color="auto" w:fill="FFFFFF"/>
+          <w:lang w:val="en-US" w:eastAsia="de-DE"/>
+        </w:rPr>
+        <w:t xml:space="preserve"> </w:t>
+      </w:r>
+      <w:proofErr w:type="spellStart"/>
+      <w:r>
+        <w:rPr>
+          <w:shd w:val="clear" w:color="auto" w:fill="FFFFFF"/>
+          <w:lang w:val="en-US" w:eastAsia="de-DE"/>
+        </w:rPr>
+        <w:t>turpis</w:t>
+      </w:r>
+      <w:proofErr w:type="spellEnd"/>
+      <w:r>
+        <w:rPr>
+          <w:shd w:val="clear" w:color="auto" w:fill="FFFFFF"/>
+          <w:lang w:val="en-US" w:eastAsia="de-DE"/>
+        </w:rPr>
+        <w:t xml:space="preserve">. Aenean </w:t>
+      </w:r>
+      <w:proofErr w:type="spellStart"/>
+      <w:r>
+        <w:rPr>
+          <w:shd w:val="clear" w:color="auto" w:fill="FFFFFF"/>
+          <w:lang w:val="en-US" w:eastAsia="de-DE"/>
+        </w:rPr>
+        <w:t>posuere</w:t>
+      </w:r>
+      <w:proofErr w:type="spellEnd"/>
+      <w:r>
+        <w:rPr>
+          <w:shd w:val="clear" w:color="auto" w:fill="FFFFFF"/>
+          <w:lang w:val="en-US" w:eastAsia="de-DE"/>
+        </w:rPr>
+        <w:t xml:space="preserve">, </w:t>
+      </w:r>
+      <w:proofErr w:type="spellStart"/>
+      <w:r>
+        <w:rPr>
+          <w:shd w:val="clear" w:color="auto" w:fill="FFFFFF"/>
+          <w:lang w:val="en-US" w:eastAsia="de-DE"/>
+        </w:rPr>
+        <w:t>tortor</w:t>
+      </w:r>
+      <w:proofErr w:type="spellEnd"/>
+      <w:r>
+        <w:rPr>
+          <w:shd w:val="clear" w:color="auto" w:fill="FFFFFF"/>
+          <w:lang w:val="en-US" w:eastAsia="de-DE"/>
+        </w:rPr>
+        <w:t xml:space="preserve"> sed cursus </w:t>
+      </w:r>
+      <w:proofErr w:type="spellStart"/>
+      <w:r>
+        <w:rPr>
+          <w:shd w:val="clear" w:color="auto" w:fill="FFFFFF"/>
+          <w:lang w:val="en-US" w:eastAsia="de-DE"/>
+        </w:rPr>
+        <w:t>feugiat</w:t>
+      </w:r>
+      <w:proofErr w:type="spellEnd"/>
+      <w:r>
+        <w:rPr>
+          <w:shd w:val="clear" w:color="auto" w:fill="FFFFFF"/>
+          <w:lang w:val="en-US" w:eastAsia="de-DE"/>
+        </w:rPr>
+        <w:t xml:space="preserve">, nunc </w:t>
+      </w:r>
+      <w:proofErr w:type="spellStart"/>
+      <w:r>
+        <w:rPr>
+          <w:shd w:val="clear" w:color="auto" w:fill="FFFFFF"/>
+          <w:lang w:val="en-US" w:eastAsia="de-DE"/>
+        </w:rPr>
+        <w:t>augue</w:t>
+      </w:r>
+      <w:proofErr w:type="spellEnd"/>
+      <w:r>
+        <w:rPr>
+          <w:shd w:val="clear" w:color="auto" w:fill="FFFFFF"/>
+          <w:lang w:val="en-US" w:eastAsia="de-DE"/>
+        </w:rPr>
+        <w:t xml:space="preserve"> </w:t>
+      </w:r>
+      <w:proofErr w:type="spellStart"/>
+      <w:r>
+        <w:rPr>
+          <w:shd w:val="clear" w:color="auto" w:fill="FFFFFF"/>
+          <w:lang w:val="en-US" w:eastAsia="de-DE"/>
+        </w:rPr>
+        <w:t>blandit</w:t>
+      </w:r>
+      <w:proofErr w:type="spellEnd"/>
+      <w:r>
+        <w:rPr>
+          <w:shd w:val="clear" w:color="auto" w:fill="FFFFFF"/>
+          <w:lang w:val="en-US" w:eastAsia="de-DE"/>
+        </w:rPr>
+        <w:t xml:space="preserve"> nunc, </w:t>
+      </w:r>
+      <w:proofErr w:type="spellStart"/>
+      <w:r>
+        <w:rPr>
+          <w:shd w:val="clear" w:color="auto" w:fill="FFFFFF"/>
+          <w:lang w:val="en-US" w:eastAsia="de-DE"/>
+        </w:rPr>
+        <w:t>eu</w:t>
+      </w:r>
+      <w:proofErr w:type="spellEnd"/>
+      <w:r>
+        <w:rPr>
+          <w:shd w:val="clear" w:color="auto" w:fill="FFFFFF"/>
+          <w:lang w:val="en-US" w:eastAsia="de-DE"/>
+        </w:rPr>
+        <w:t xml:space="preserve"> </w:t>
+      </w:r>
+      <w:proofErr w:type="spellStart"/>
+      <w:r>
+        <w:rPr>
+          <w:shd w:val="clear" w:color="auto" w:fill="FFFFFF"/>
+          <w:lang w:val="en-US" w:eastAsia="de-DE"/>
+        </w:rPr>
+        <w:t>sollicitudin</w:t>
+      </w:r>
+      <w:proofErr w:type="spellEnd"/>
+      <w:r>
+        <w:rPr>
+          <w:shd w:val="clear" w:color="auto" w:fill="FFFFFF"/>
+          <w:lang w:val="en-US" w:eastAsia="de-DE"/>
+        </w:rPr>
+        <w:t xml:space="preserve"> </w:t>
+      </w:r>
+      <w:proofErr w:type="spellStart"/>
+      <w:r>
+        <w:rPr>
+          <w:shd w:val="clear" w:color="auto" w:fill="FFFFFF"/>
+          <w:lang w:val="en-US" w:eastAsia="de-DE"/>
+        </w:rPr>
+        <w:t>urna</w:t>
+      </w:r>
+      <w:proofErr w:type="spellEnd"/>
+      <w:r>
+        <w:rPr>
+          <w:shd w:val="clear" w:color="auto" w:fill="FFFFFF"/>
+          <w:lang w:val="en-US" w:eastAsia="de-DE"/>
+        </w:rPr>
+        <w:t xml:space="preserve"> dolor </w:t>
+      </w:r>
+      <w:proofErr w:type="spellStart"/>
+      <w:r>
+        <w:rPr>
+          <w:shd w:val="clear" w:color="auto" w:fill="FFFFFF"/>
+          <w:lang w:val="en-US" w:eastAsia="de-DE"/>
+        </w:rPr>
+        <w:t>sagittis</w:t>
+      </w:r>
+      <w:proofErr w:type="spellEnd"/>
+      <w:r>
+        <w:rPr>
+          <w:shd w:val="clear" w:color="auto" w:fill="FFFFFF"/>
+          <w:lang w:val="en-US" w:eastAsia="de-DE"/>
+        </w:rPr>
+        <w:t xml:space="preserve"> </w:t>
+      </w:r>
+      <w:proofErr w:type="spellStart"/>
+      <w:r>
+        <w:rPr>
+          <w:shd w:val="clear" w:color="auto" w:fill="FFFFFF"/>
+          <w:lang w:val="en-US" w:eastAsia="de-DE"/>
+        </w:rPr>
+        <w:t>lacus</w:t>
+      </w:r>
+      <w:proofErr w:type="spellEnd"/>
+      <w:r>
+        <w:rPr>
+          <w:shd w:val="clear" w:color="auto" w:fill="FFFFFF"/>
+          <w:lang w:val="en-US" w:eastAsia="de-DE"/>
+        </w:rPr>
+        <w:t xml:space="preserve">. Donec </w:t>
+      </w:r>
+      <w:proofErr w:type="spellStart"/>
+      <w:r>
+        <w:rPr>
+          <w:shd w:val="clear" w:color="auto" w:fill="FFFFFF"/>
+          <w:lang w:val="en-US" w:eastAsia="de-DE"/>
+        </w:rPr>
+        <w:t>elit</w:t>
+      </w:r>
+      <w:proofErr w:type="spellEnd"/>
+      <w:r>
+        <w:rPr>
+          <w:shd w:val="clear" w:color="auto" w:fill="FFFFFF"/>
+          <w:lang w:val="en-US" w:eastAsia="de-DE"/>
+        </w:rPr>
+        <w:t xml:space="preserve"> libero, </w:t>
+      </w:r>
+      <w:proofErr w:type="spellStart"/>
+      <w:r>
+        <w:rPr>
+          <w:shd w:val="clear" w:color="auto" w:fill="FFFFFF"/>
+          <w:lang w:val="en-US" w:eastAsia="de-DE"/>
+        </w:rPr>
+        <w:t>sodales</w:t>
+      </w:r>
+      <w:proofErr w:type="spellEnd"/>
+      <w:r>
+        <w:rPr>
+          <w:shd w:val="clear" w:color="auto" w:fill="FFFFFF"/>
+          <w:lang w:val="en-US" w:eastAsia="de-DE"/>
+        </w:rPr>
+        <w:t xml:space="preserve"> nec, </w:t>
+      </w:r>
+      <w:proofErr w:type="spellStart"/>
+      <w:r>
+        <w:rPr>
+          <w:shd w:val="clear" w:color="auto" w:fill="FFFFFF"/>
+          <w:lang w:val="en-US" w:eastAsia="de-DE"/>
+        </w:rPr>
+        <w:t>volutpat</w:t>
+      </w:r>
+      <w:proofErr w:type="spellEnd"/>
+      <w:r>
+        <w:rPr>
+          <w:shd w:val="clear" w:color="auto" w:fill="FFFFFF"/>
+          <w:lang w:val="en-US" w:eastAsia="de-DE"/>
+        </w:rPr>
+        <w:t xml:space="preserve"> a, </w:t>
+      </w:r>
+      <w:proofErr w:type="spellStart"/>
+      <w:r>
+        <w:rPr>
+          <w:shd w:val="clear" w:color="auto" w:fill="FFFFFF"/>
+          <w:lang w:val="en-US" w:eastAsia="de-DE"/>
+        </w:rPr>
+        <w:t>suscipit</w:t>
+      </w:r>
+      <w:proofErr w:type="spellEnd"/>
+      <w:r>
+        <w:rPr>
+          <w:shd w:val="clear" w:color="auto" w:fill="FFFFFF"/>
+          <w:lang w:val="en-US" w:eastAsia="de-DE"/>
+        </w:rPr>
         <w:t xml:space="preserve"> non, </w:t>
       </w:r>
       <w:proofErr w:type="spellStart"/>
@@ -6538,23 +7719,183 @@
           <w:shd w:val="clear" w:color="auto" w:fill="FFFFFF"/>
           <w:lang w:val="en-US" w:eastAsia="de-DE"/>
         </w:rPr>
-        <w:t>nunc</w:t>
-      </w:r>
-      <w:proofErr w:type="spellEnd"/>
-      <w:r>
-        <w:rPr>
-          <w:shd w:val="clear" w:color="auto" w:fill="FFFFFF"/>
-          <w:lang w:val="en-US" w:eastAsia="de-DE"/>
-        </w:rPr>
-        <w:t xml:space="preserve">. Vestibulum </w:t>
-      </w:r>
-      <w:proofErr w:type="spellStart"/>
-      <w:r>
-        <w:rPr>
-          <w:shd w:val="clear" w:color="auto" w:fill="FFFFFF"/>
-          <w:lang w:val="en-US" w:eastAsia="de-DE"/>
-        </w:rPr>
-        <w:t>fringilla</w:t>
+        <w:t>turpis</w:t>
+      </w:r>
+      <w:proofErr w:type="spellEnd"/>
+      <w:r>
+        <w:rPr>
+          <w:shd w:val="clear" w:color="auto" w:fill="FFFFFF"/>
+          <w:lang w:val="en-US" w:eastAsia="de-DE"/>
+        </w:rPr>
+        <w:t xml:space="preserve">. </w:t>
+      </w:r>
+      <w:proofErr w:type="spellStart"/>
+      <w:r>
+        <w:rPr>
+          <w:shd w:val="clear" w:color="auto" w:fill="FFFFFF"/>
+          <w:lang w:val="en-US" w:eastAsia="de-DE"/>
+        </w:rPr>
+        <w:t>Nullam</w:t>
+      </w:r>
+      <w:proofErr w:type="spellEnd"/>
+      <w:r>
+        <w:rPr>
+          <w:shd w:val="clear" w:color="auto" w:fill="FFFFFF"/>
+          <w:lang w:val="en-US" w:eastAsia="de-DE"/>
+        </w:rPr>
+        <w:t xml:space="preserve"> </w:t>
+      </w:r>
+      <w:proofErr w:type="spellStart"/>
+      <w:r>
+        <w:rPr>
+          <w:shd w:val="clear" w:color="auto" w:fill="FFFFFF"/>
+          <w:lang w:val="en-US" w:eastAsia="de-DE"/>
+        </w:rPr>
+        <w:t>sagittis</w:t>
+      </w:r>
+      <w:proofErr w:type="spellEnd"/>
+      <w:r>
+        <w:rPr>
+          <w:shd w:val="clear" w:color="auto" w:fill="FFFFFF"/>
+          <w:lang w:val="en-US" w:eastAsia="de-DE"/>
+        </w:rPr>
+        <w:t xml:space="preserve">. </w:t>
+      </w:r>
+      <w:proofErr w:type="spellStart"/>
+      <w:r>
+        <w:rPr>
+          <w:shd w:val="clear" w:color="auto" w:fill="FFFFFF"/>
+          <w:lang w:val="en-US" w:eastAsia="de-DE"/>
+        </w:rPr>
+        <w:t>Suspendisse</w:t>
+      </w:r>
+      <w:proofErr w:type="spellEnd"/>
+      <w:r>
+        <w:rPr>
+          <w:shd w:val="clear" w:color="auto" w:fill="FFFFFF"/>
+          <w:lang w:val="en-US" w:eastAsia="de-DE"/>
+        </w:rPr>
+        <w:t xml:space="preserve"> pulvinar, </w:t>
+      </w:r>
+      <w:proofErr w:type="spellStart"/>
+      <w:r>
+        <w:rPr>
+          <w:shd w:val="clear" w:color="auto" w:fill="FFFFFF"/>
+          <w:lang w:val="en-US" w:eastAsia="de-DE"/>
+        </w:rPr>
+        <w:t>augue</w:t>
+      </w:r>
+      <w:proofErr w:type="spellEnd"/>
+      <w:r>
+        <w:rPr>
+          <w:shd w:val="clear" w:color="auto" w:fill="FFFFFF"/>
+          <w:lang w:val="en-US" w:eastAsia="de-DE"/>
+        </w:rPr>
+        <w:t xml:space="preserve"> ac </w:t>
+      </w:r>
+      <w:proofErr w:type="spellStart"/>
+      <w:r>
+        <w:rPr>
+          <w:shd w:val="clear" w:color="auto" w:fill="FFFFFF"/>
+          <w:lang w:val="en-US" w:eastAsia="de-DE"/>
+        </w:rPr>
+        <w:t>venenatis</w:t>
+      </w:r>
+      <w:proofErr w:type="spellEnd"/>
+      <w:r>
+        <w:rPr>
+          <w:shd w:val="clear" w:color="auto" w:fill="FFFFFF"/>
+          <w:lang w:val="en-US" w:eastAsia="de-DE"/>
+        </w:rPr>
+        <w:t xml:space="preserve"> </w:t>
+      </w:r>
+      <w:proofErr w:type="spellStart"/>
+      <w:r>
+        <w:rPr>
+          <w:shd w:val="clear" w:color="auto" w:fill="FFFFFF"/>
+          <w:lang w:val="en-US" w:eastAsia="de-DE"/>
+        </w:rPr>
+        <w:t>condimentum</w:t>
+      </w:r>
+      <w:proofErr w:type="spellEnd"/>
+      <w:r>
+        <w:rPr>
+          <w:shd w:val="clear" w:color="auto" w:fill="FFFFFF"/>
+          <w:lang w:val="en-US" w:eastAsia="de-DE"/>
+        </w:rPr>
+        <w:t xml:space="preserve">, </w:t>
+      </w:r>
+      <w:proofErr w:type="spellStart"/>
+      <w:r>
+        <w:rPr>
+          <w:shd w:val="clear" w:color="auto" w:fill="FFFFFF"/>
+          <w:lang w:val="en-US" w:eastAsia="de-DE"/>
+        </w:rPr>
+        <w:t>sem</w:t>
+      </w:r>
+      <w:proofErr w:type="spellEnd"/>
+      <w:r>
+        <w:rPr>
+          <w:shd w:val="clear" w:color="auto" w:fill="FFFFFF"/>
+          <w:lang w:val="en-US" w:eastAsia="de-DE"/>
+        </w:rPr>
+        <w:t xml:space="preserve"> libero </w:t>
+      </w:r>
+      <w:proofErr w:type="spellStart"/>
+      <w:r>
+        <w:rPr>
+          <w:shd w:val="clear" w:color="auto" w:fill="FFFFFF"/>
+          <w:lang w:val="en-US" w:eastAsia="de-DE"/>
+        </w:rPr>
+        <w:t>volutpat</w:t>
+      </w:r>
+      <w:proofErr w:type="spellEnd"/>
+      <w:r>
+        <w:rPr>
+          <w:shd w:val="clear" w:color="auto" w:fill="FFFFFF"/>
+          <w:lang w:val="en-US" w:eastAsia="de-DE"/>
+        </w:rPr>
+        <w:t xml:space="preserve"> </w:t>
+      </w:r>
+      <w:proofErr w:type="spellStart"/>
+      <w:r>
+        <w:rPr>
+          <w:shd w:val="clear" w:color="auto" w:fill="FFFFFF"/>
+          <w:lang w:val="en-US" w:eastAsia="de-DE"/>
+        </w:rPr>
+        <w:t>nibh</w:t>
+      </w:r>
+      <w:proofErr w:type="spellEnd"/>
+      <w:r>
+        <w:rPr>
+          <w:shd w:val="clear" w:color="auto" w:fill="FFFFFF"/>
+          <w:lang w:val="en-US" w:eastAsia="de-DE"/>
+        </w:rPr>
+        <w:t xml:space="preserve">, nec </w:t>
+      </w:r>
+      <w:proofErr w:type="spellStart"/>
+      <w:r>
+        <w:rPr>
+          <w:shd w:val="clear" w:color="auto" w:fill="FFFFFF"/>
+          <w:lang w:val="en-US" w:eastAsia="de-DE"/>
+        </w:rPr>
+        <w:t>pellentesque</w:t>
+      </w:r>
+      <w:proofErr w:type="spellEnd"/>
+      <w:r>
+        <w:rPr>
+          <w:shd w:val="clear" w:color="auto" w:fill="FFFFFF"/>
+          <w:lang w:val="en-US" w:eastAsia="de-DE"/>
+        </w:rPr>
+        <w:t xml:space="preserve"> </w:t>
+      </w:r>
+      <w:proofErr w:type="spellStart"/>
+      <w:r>
+        <w:rPr>
+          <w:shd w:val="clear" w:color="auto" w:fill="FFFFFF"/>
+          <w:lang w:val="en-US" w:eastAsia="de-DE"/>
+        </w:rPr>
+        <w:t>velit</w:t>
       </w:r>
       <w:proofErr w:type="spellEnd"/>
       <w:r>
@@ -6578,582 +7919,6 @@
           <w:shd w:val="clear" w:color="auto" w:fill="FFFFFF"/>
           <w:lang w:val="en-US" w:eastAsia="de-DE"/>
         </w:rPr>
-        <w:t xml:space="preserve"> sit </w:t>
-      </w:r>
-      <w:proofErr w:type="spellStart"/>
-      <w:r>
-        <w:rPr>
-          <w:shd w:val="clear" w:color="auto" w:fill="FFFFFF"/>
-          <w:lang w:val="en-US" w:eastAsia="de-DE"/>
-        </w:rPr>
-        <w:t>amet</w:t>
-      </w:r>
-      <w:proofErr w:type="spellEnd"/>
-      <w:r>
-        <w:rPr>
-          <w:shd w:val="clear" w:color="auto" w:fill="FFFFFF"/>
-          <w:lang w:val="en-US" w:eastAsia="de-DE"/>
-        </w:rPr>
-        <w:t xml:space="preserve"> </w:t>
-      </w:r>
-      <w:proofErr w:type="spellStart"/>
-      <w:r>
-        <w:rPr>
-          <w:shd w:val="clear" w:color="auto" w:fill="FFFFFF"/>
-          <w:lang w:val="en-US" w:eastAsia="de-DE"/>
-        </w:rPr>
-        <w:t>augue</w:t>
-      </w:r>
-      <w:proofErr w:type="spellEnd"/>
-      <w:r>
-        <w:rPr>
-          <w:shd w:val="clear" w:color="auto" w:fill="FFFFFF"/>
-          <w:lang w:val="en-US" w:eastAsia="de-DE"/>
-        </w:rPr>
-        <w:t xml:space="preserve">. In </w:t>
-      </w:r>
-      <w:proofErr w:type="spellStart"/>
-      <w:r>
-        <w:rPr>
-          <w:shd w:val="clear" w:color="auto" w:fill="FFFFFF"/>
-          <w:lang w:val="en-US" w:eastAsia="de-DE"/>
-        </w:rPr>
-        <w:t>turpis</w:t>
-      </w:r>
-      <w:proofErr w:type="spellEnd"/>
-      <w:r>
-        <w:rPr>
-          <w:shd w:val="clear" w:color="auto" w:fill="FFFFFF"/>
-          <w:lang w:val="en-US" w:eastAsia="de-DE"/>
-        </w:rPr>
-        <w:t xml:space="preserve">. </w:t>
-      </w:r>
-      <w:proofErr w:type="spellStart"/>
-      <w:r>
-        <w:rPr>
-          <w:shd w:val="clear" w:color="auto" w:fill="FFFFFF"/>
-          <w:lang w:val="en-US" w:eastAsia="de-DE"/>
-        </w:rPr>
-        <w:t>Pellentesque</w:t>
-      </w:r>
-      <w:proofErr w:type="spellEnd"/>
-      <w:r>
-        <w:rPr>
-          <w:shd w:val="clear" w:color="auto" w:fill="FFFFFF"/>
-          <w:lang w:val="en-US" w:eastAsia="de-DE"/>
-        </w:rPr>
-        <w:t xml:space="preserve"> </w:t>
-      </w:r>
-      <w:proofErr w:type="spellStart"/>
-      <w:r>
-        <w:rPr>
-          <w:shd w:val="clear" w:color="auto" w:fill="FFFFFF"/>
-          <w:lang w:val="en-US" w:eastAsia="de-DE"/>
-        </w:rPr>
-        <w:t>posuere</w:t>
-      </w:r>
-      <w:proofErr w:type="spellEnd"/>
-      <w:r>
-        <w:rPr>
-          <w:shd w:val="clear" w:color="auto" w:fill="FFFFFF"/>
-          <w:lang w:val="en-US" w:eastAsia="de-DE"/>
-        </w:rPr>
-        <w:t xml:space="preserve">. </w:t>
-      </w:r>
-      <w:proofErr w:type="spellStart"/>
-      <w:r>
-        <w:rPr>
-          <w:shd w:val="clear" w:color="auto" w:fill="FFFFFF"/>
-          <w:lang w:val="en-US" w:eastAsia="de-DE"/>
-        </w:rPr>
-        <w:t>Praesent</w:t>
-      </w:r>
-      <w:proofErr w:type="spellEnd"/>
-      <w:r>
-        <w:rPr>
-          <w:shd w:val="clear" w:color="auto" w:fill="FFFFFF"/>
-          <w:lang w:val="en-US" w:eastAsia="de-DE"/>
-        </w:rPr>
-        <w:t xml:space="preserve"> </w:t>
-      </w:r>
-      <w:proofErr w:type="spellStart"/>
-      <w:r>
-        <w:rPr>
-          <w:shd w:val="clear" w:color="auto" w:fill="FFFFFF"/>
-          <w:lang w:val="en-US" w:eastAsia="de-DE"/>
-        </w:rPr>
-        <w:t>turpis</w:t>
-      </w:r>
-      <w:proofErr w:type="spellEnd"/>
-      <w:r>
-        <w:rPr>
-          <w:shd w:val="clear" w:color="auto" w:fill="FFFFFF"/>
-          <w:lang w:val="en-US" w:eastAsia="de-DE"/>
-        </w:rPr>
-        <w:t xml:space="preserve">. Aenean </w:t>
-      </w:r>
-      <w:proofErr w:type="spellStart"/>
-      <w:r>
-        <w:rPr>
-          <w:shd w:val="clear" w:color="auto" w:fill="FFFFFF"/>
-          <w:lang w:val="en-US" w:eastAsia="de-DE"/>
-        </w:rPr>
-        <w:t>posuere</w:t>
-      </w:r>
-      <w:proofErr w:type="spellEnd"/>
-      <w:r>
-        <w:rPr>
-          <w:shd w:val="clear" w:color="auto" w:fill="FFFFFF"/>
-          <w:lang w:val="en-US" w:eastAsia="de-DE"/>
-        </w:rPr>
-        <w:t xml:space="preserve">, </w:t>
-      </w:r>
-      <w:proofErr w:type="spellStart"/>
-      <w:r>
-        <w:rPr>
-          <w:shd w:val="clear" w:color="auto" w:fill="FFFFFF"/>
-          <w:lang w:val="en-US" w:eastAsia="de-DE"/>
-        </w:rPr>
-        <w:t>tortor</w:t>
-      </w:r>
-      <w:proofErr w:type="spellEnd"/>
-      <w:r>
-        <w:rPr>
-          <w:shd w:val="clear" w:color="auto" w:fill="FFFFFF"/>
-          <w:lang w:val="en-US" w:eastAsia="de-DE"/>
-        </w:rPr>
-        <w:t xml:space="preserve"> sed cursus </w:t>
-      </w:r>
-      <w:proofErr w:type="spellStart"/>
-      <w:r>
-        <w:rPr>
-          <w:shd w:val="clear" w:color="auto" w:fill="FFFFFF"/>
-          <w:lang w:val="en-US" w:eastAsia="de-DE"/>
-        </w:rPr>
-        <w:t>feugiat</w:t>
-      </w:r>
-      <w:proofErr w:type="spellEnd"/>
-      <w:r>
-        <w:rPr>
-          <w:shd w:val="clear" w:color="auto" w:fill="FFFFFF"/>
-          <w:lang w:val="en-US" w:eastAsia="de-DE"/>
-        </w:rPr>
-        <w:t xml:space="preserve">, </w:t>
-      </w:r>
-      <w:proofErr w:type="spellStart"/>
-      <w:r>
-        <w:rPr>
-          <w:shd w:val="clear" w:color="auto" w:fill="FFFFFF"/>
-          <w:lang w:val="en-US" w:eastAsia="de-DE"/>
-        </w:rPr>
-        <w:t>nunc</w:t>
-      </w:r>
-      <w:proofErr w:type="spellEnd"/>
-      <w:r>
-        <w:rPr>
-          <w:shd w:val="clear" w:color="auto" w:fill="FFFFFF"/>
-          <w:lang w:val="en-US" w:eastAsia="de-DE"/>
-        </w:rPr>
-        <w:t xml:space="preserve"> </w:t>
-      </w:r>
-      <w:proofErr w:type="spellStart"/>
-      <w:r>
-        <w:rPr>
-          <w:shd w:val="clear" w:color="auto" w:fill="FFFFFF"/>
-          <w:lang w:val="en-US" w:eastAsia="de-DE"/>
-        </w:rPr>
-        <w:t>augue</w:t>
-      </w:r>
-      <w:proofErr w:type="spellEnd"/>
-      <w:r>
-        <w:rPr>
-          <w:shd w:val="clear" w:color="auto" w:fill="FFFFFF"/>
-          <w:lang w:val="en-US" w:eastAsia="de-DE"/>
-        </w:rPr>
-        <w:t xml:space="preserve"> </w:t>
-      </w:r>
-      <w:proofErr w:type="spellStart"/>
-      <w:r>
-        <w:rPr>
-          <w:shd w:val="clear" w:color="auto" w:fill="FFFFFF"/>
-          <w:lang w:val="en-US" w:eastAsia="de-DE"/>
-        </w:rPr>
-        <w:t>blandit</w:t>
-      </w:r>
-      <w:proofErr w:type="spellEnd"/>
-      <w:r>
-        <w:rPr>
-          <w:shd w:val="clear" w:color="auto" w:fill="FFFFFF"/>
-          <w:lang w:val="en-US" w:eastAsia="de-DE"/>
-        </w:rPr>
-        <w:t xml:space="preserve"> </w:t>
-      </w:r>
-      <w:proofErr w:type="spellStart"/>
-      <w:r>
-        <w:rPr>
-          <w:shd w:val="clear" w:color="auto" w:fill="FFFFFF"/>
-          <w:lang w:val="en-US" w:eastAsia="de-DE"/>
-        </w:rPr>
-        <w:t>nunc</w:t>
-      </w:r>
-      <w:proofErr w:type="spellEnd"/>
-      <w:r>
-        <w:rPr>
-          <w:shd w:val="clear" w:color="auto" w:fill="FFFFFF"/>
-          <w:lang w:val="en-US" w:eastAsia="de-DE"/>
-        </w:rPr>
-        <w:t xml:space="preserve">, </w:t>
-      </w:r>
-      <w:proofErr w:type="spellStart"/>
-      <w:r>
-        <w:rPr>
-          <w:shd w:val="clear" w:color="auto" w:fill="FFFFFF"/>
-          <w:lang w:val="en-US" w:eastAsia="de-DE"/>
-        </w:rPr>
-        <w:t>eu</w:t>
-      </w:r>
-      <w:proofErr w:type="spellEnd"/>
-      <w:r>
-        <w:rPr>
-          <w:shd w:val="clear" w:color="auto" w:fill="FFFFFF"/>
-          <w:lang w:val="en-US" w:eastAsia="de-DE"/>
-        </w:rPr>
-        <w:t xml:space="preserve"> </w:t>
-      </w:r>
-      <w:proofErr w:type="spellStart"/>
-      <w:r>
-        <w:rPr>
-          <w:shd w:val="clear" w:color="auto" w:fill="FFFFFF"/>
-          <w:lang w:val="en-US" w:eastAsia="de-DE"/>
-        </w:rPr>
-        <w:t>sollicitudin</w:t>
-      </w:r>
-      <w:proofErr w:type="spellEnd"/>
-      <w:r>
-        <w:rPr>
-          <w:shd w:val="clear" w:color="auto" w:fill="FFFFFF"/>
-          <w:lang w:val="en-US" w:eastAsia="de-DE"/>
-        </w:rPr>
-        <w:t xml:space="preserve"> </w:t>
-      </w:r>
-      <w:proofErr w:type="spellStart"/>
-      <w:r>
-        <w:rPr>
-          <w:shd w:val="clear" w:color="auto" w:fill="FFFFFF"/>
-          <w:lang w:val="en-US" w:eastAsia="de-DE"/>
-        </w:rPr>
-        <w:t>urna</w:t>
-      </w:r>
-      <w:proofErr w:type="spellEnd"/>
-      <w:r>
-        <w:rPr>
-          <w:shd w:val="clear" w:color="auto" w:fill="FFFFFF"/>
-          <w:lang w:val="en-US" w:eastAsia="de-DE"/>
-        </w:rPr>
-        <w:t xml:space="preserve"> dolor </w:t>
-      </w:r>
-      <w:proofErr w:type="spellStart"/>
-      <w:r>
-        <w:rPr>
-          <w:shd w:val="clear" w:color="auto" w:fill="FFFFFF"/>
-          <w:lang w:val="en-US" w:eastAsia="de-DE"/>
-        </w:rPr>
-        <w:t>sagittis</w:t>
-      </w:r>
-      <w:proofErr w:type="spellEnd"/>
-      <w:r>
-        <w:rPr>
-          <w:shd w:val="clear" w:color="auto" w:fill="FFFFFF"/>
-          <w:lang w:val="en-US" w:eastAsia="de-DE"/>
-        </w:rPr>
-        <w:t xml:space="preserve"> </w:t>
-      </w:r>
-      <w:proofErr w:type="spellStart"/>
-      <w:r>
-        <w:rPr>
-          <w:shd w:val="clear" w:color="auto" w:fill="FFFFFF"/>
-          <w:lang w:val="en-US" w:eastAsia="de-DE"/>
-        </w:rPr>
-        <w:t>lacus</w:t>
-      </w:r>
-      <w:proofErr w:type="spellEnd"/>
-      <w:r>
-        <w:rPr>
-          <w:shd w:val="clear" w:color="auto" w:fill="FFFFFF"/>
-          <w:lang w:val="en-US" w:eastAsia="de-DE"/>
-        </w:rPr>
-        <w:t xml:space="preserve">. Donec </w:t>
-      </w:r>
-      <w:proofErr w:type="spellStart"/>
-      <w:r>
-        <w:rPr>
-          <w:shd w:val="clear" w:color="auto" w:fill="FFFFFF"/>
-          <w:lang w:val="en-US" w:eastAsia="de-DE"/>
-        </w:rPr>
-        <w:t>elit</w:t>
-      </w:r>
-      <w:proofErr w:type="spellEnd"/>
-      <w:r>
-        <w:rPr>
-          <w:shd w:val="clear" w:color="auto" w:fill="FFFFFF"/>
-          <w:lang w:val="en-US" w:eastAsia="de-DE"/>
-        </w:rPr>
-        <w:t xml:space="preserve"> libero, </w:t>
-      </w:r>
-      <w:proofErr w:type="spellStart"/>
-      <w:r>
-        <w:rPr>
-          <w:shd w:val="clear" w:color="auto" w:fill="FFFFFF"/>
-          <w:lang w:val="en-US" w:eastAsia="de-DE"/>
-        </w:rPr>
-        <w:t>sodales</w:t>
-      </w:r>
-      <w:proofErr w:type="spellEnd"/>
-      <w:r>
-        <w:rPr>
-          <w:shd w:val="clear" w:color="auto" w:fill="FFFFFF"/>
-          <w:lang w:val="en-US" w:eastAsia="de-DE"/>
-        </w:rPr>
-        <w:t xml:space="preserve"> nec, </w:t>
-      </w:r>
-      <w:proofErr w:type="spellStart"/>
-      <w:r>
-        <w:rPr>
-          <w:shd w:val="clear" w:color="auto" w:fill="FFFFFF"/>
-          <w:lang w:val="en-US" w:eastAsia="de-DE"/>
-        </w:rPr>
-        <w:t>volutpat</w:t>
-      </w:r>
-      <w:proofErr w:type="spellEnd"/>
-      <w:r>
-        <w:rPr>
-          <w:shd w:val="clear" w:color="auto" w:fill="FFFFFF"/>
-          <w:lang w:val="en-US" w:eastAsia="de-DE"/>
-        </w:rPr>
-        <w:t xml:space="preserve"> a, </w:t>
-      </w:r>
-      <w:proofErr w:type="spellStart"/>
-      <w:r>
-        <w:rPr>
-          <w:shd w:val="clear" w:color="auto" w:fill="FFFFFF"/>
-          <w:lang w:val="en-US" w:eastAsia="de-DE"/>
-        </w:rPr>
-        <w:t>suscipit</w:t>
-      </w:r>
-      <w:proofErr w:type="spellEnd"/>
-      <w:r>
-        <w:rPr>
-          <w:shd w:val="clear" w:color="auto" w:fill="FFFFFF"/>
-          <w:lang w:val="en-US" w:eastAsia="de-DE"/>
-        </w:rPr>
-        <w:t xml:space="preserve"> non, </w:t>
-      </w:r>
-      <w:proofErr w:type="spellStart"/>
-      <w:r>
-        <w:rPr>
-          <w:shd w:val="clear" w:color="auto" w:fill="FFFFFF"/>
-          <w:lang w:val="en-US" w:eastAsia="de-DE"/>
-        </w:rPr>
-        <w:t>turpis</w:t>
-      </w:r>
-      <w:proofErr w:type="spellEnd"/>
-      <w:r>
-        <w:rPr>
-          <w:shd w:val="clear" w:color="auto" w:fill="FFFFFF"/>
-          <w:lang w:val="en-US" w:eastAsia="de-DE"/>
-        </w:rPr>
-        <w:t xml:space="preserve">. </w:t>
-      </w:r>
-      <w:proofErr w:type="spellStart"/>
-      <w:r>
-        <w:rPr>
-          <w:shd w:val="clear" w:color="auto" w:fill="FFFFFF"/>
-          <w:lang w:val="en-US" w:eastAsia="de-DE"/>
-        </w:rPr>
-        <w:t>Nullam</w:t>
-      </w:r>
-      <w:proofErr w:type="spellEnd"/>
-      <w:r>
-        <w:rPr>
-          <w:shd w:val="clear" w:color="auto" w:fill="FFFFFF"/>
-          <w:lang w:val="en-US" w:eastAsia="de-DE"/>
-        </w:rPr>
-        <w:t xml:space="preserve"> </w:t>
-      </w:r>
-      <w:proofErr w:type="spellStart"/>
-      <w:r>
-        <w:rPr>
-          <w:shd w:val="clear" w:color="auto" w:fill="FFFFFF"/>
-          <w:lang w:val="en-US" w:eastAsia="de-DE"/>
-        </w:rPr>
-        <w:t>sagittis</w:t>
-      </w:r>
-      <w:proofErr w:type="spellEnd"/>
-      <w:r>
-        <w:rPr>
-          <w:shd w:val="clear" w:color="auto" w:fill="FFFFFF"/>
-          <w:lang w:val="en-US" w:eastAsia="de-DE"/>
-        </w:rPr>
-        <w:t xml:space="preserve">. </w:t>
-      </w:r>
-      <w:proofErr w:type="spellStart"/>
-      <w:r>
-        <w:rPr>
-          <w:shd w:val="clear" w:color="auto" w:fill="FFFFFF"/>
-          <w:lang w:val="en-US" w:eastAsia="de-DE"/>
-        </w:rPr>
-        <w:t>Suspendisse</w:t>
-      </w:r>
-      <w:proofErr w:type="spellEnd"/>
-      <w:r>
-        <w:rPr>
-          <w:shd w:val="clear" w:color="auto" w:fill="FFFFFF"/>
-          <w:lang w:val="en-US" w:eastAsia="de-DE"/>
-        </w:rPr>
-        <w:t xml:space="preserve"> pulvinar, </w:t>
-      </w:r>
-      <w:proofErr w:type="spellStart"/>
-      <w:r>
-        <w:rPr>
-          <w:shd w:val="clear" w:color="auto" w:fill="FFFFFF"/>
-          <w:lang w:val="en-US" w:eastAsia="de-DE"/>
-        </w:rPr>
-        <w:t>augue</w:t>
-      </w:r>
-      <w:proofErr w:type="spellEnd"/>
-      <w:r>
-        <w:rPr>
-          <w:shd w:val="clear" w:color="auto" w:fill="FFFFFF"/>
-          <w:lang w:val="en-US" w:eastAsia="de-DE"/>
-        </w:rPr>
-        <w:t xml:space="preserve"> ac </w:t>
-      </w:r>
-      <w:proofErr w:type="spellStart"/>
-      <w:r>
-        <w:rPr>
-          <w:shd w:val="clear" w:color="auto" w:fill="FFFFFF"/>
-          <w:lang w:val="en-US" w:eastAsia="de-DE"/>
-        </w:rPr>
-        <w:t>venenatis</w:t>
-      </w:r>
-      <w:proofErr w:type="spellEnd"/>
-      <w:r>
-        <w:rPr>
-          <w:shd w:val="clear" w:color="auto" w:fill="FFFFFF"/>
-          <w:lang w:val="en-US" w:eastAsia="de-DE"/>
-        </w:rPr>
-        <w:t xml:space="preserve"> </w:t>
-      </w:r>
-      <w:proofErr w:type="spellStart"/>
-      <w:r>
-        <w:rPr>
-          <w:shd w:val="clear" w:color="auto" w:fill="FFFFFF"/>
-          <w:lang w:val="en-US" w:eastAsia="de-DE"/>
-        </w:rPr>
-        <w:t>condimentum</w:t>
-      </w:r>
-      <w:proofErr w:type="spellEnd"/>
-      <w:r>
-        <w:rPr>
-          <w:shd w:val="clear" w:color="auto" w:fill="FFFFFF"/>
-          <w:lang w:val="en-US" w:eastAsia="de-DE"/>
-        </w:rPr>
-        <w:t xml:space="preserve">, </w:t>
-      </w:r>
-      <w:proofErr w:type="spellStart"/>
-      <w:r>
-        <w:rPr>
-          <w:shd w:val="clear" w:color="auto" w:fill="FFFFFF"/>
-          <w:lang w:val="en-US" w:eastAsia="de-DE"/>
-        </w:rPr>
-        <w:t>sem</w:t>
-      </w:r>
-      <w:proofErr w:type="spellEnd"/>
-      <w:r>
-        <w:rPr>
-          <w:shd w:val="clear" w:color="auto" w:fill="FFFFFF"/>
-          <w:lang w:val="en-US" w:eastAsia="de-DE"/>
-        </w:rPr>
-        <w:t xml:space="preserve"> libero </w:t>
-      </w:r>
-      <w:proofErr w:type="spellStart"/>
-      <w:r>
-        <w:rPr>
-          <w:shd w:val="clear" w:color="auto" w:fill="FFFFFF"/>
-          <w:lang w:val="en-US" w:eastAsia="de-DE"/>
-        </w:rPr>
-        <w:t>volutpat</w:t>
-      </w:r>
-      <w:proofErr w:type="spellEnd"/>
-      <w:r>
-        <w:rPr>
-          <w:shd w:val="clear" w:color="auto" w:fill="FFFFFF"/>
-          <w:lang w:val="en-US" w:eastAsia="de-DE"/>
-        </w:rPr>
-        <w:t xml:space="preserve"> </w:t>
-      </w:r>
-      <w:proofErr w:type="spellStart"/>
-      <w:r>
-        <w:rPr>
-          <w:shd w:val="clear" w:color="auto" w:fill="FFFFFF"/>
-          <w:lang w:val="en-US" w:eastAsia="de-DE"/>
-        </w:rPr>
-        <w:t>nibh</w:t>
-      </w:r>
-      <w:proofErr w:type="spellEnd"/>
-      <w:r>
-        <w:rPr>
-          <w:shd w:val="clear" w:color="auto" w:fill="FFFFFF"/>
-          <w:lang w:val="en-US" w:eastAsia="de-DE"/>
-        </w:rPr>
-        <w:t xml:space="preserve">, nec </w:t>
-      </w:r>
-      <w:proofErr w:type="spellStart"/>
-      <w:r>
-        <w:rPr>
-          <w:shd w:val="clear" w:color="auto" w:fill="FFFFFF"/>
-          <w:lang w:val="en-US" w:eastAsia="de-DE"/>
-        </w:rPr>
-        <w:t>pellentesque</w:t>
-      </w:r>
-      <w:proofErr w:type="spellEnd"/>
-      <w:r>
-        <w:rPr>
-          <w:shd w:val="clear" w:color="auto" w:fill="FFFFFF"/>
-          <w:lang w:val="en-US" w:eastAsia="de-DE"/>
-        </w:rPr>
-        <w:t xml:space="preserve"> </w:t>
-      </w:r>
-      <w:proofErr w:type="spellStart"/>
-      <w:r>
-        <w:rPr>
-          <w:shd w:val="clear" w:color="auto" w:fill="FFFFFF"/>
-          <w:lang w:val="en-US" w:eastAsia="de-DE"/>
-        </w:rPr>
-        <w:t>velit</w:t>
-      </w:r>
-      <w:proofErr w:type="spellEnd"/>
-      <w:r>
-        <w:rPr>
-          <w:shd w:val="clear" w:color="auto" w:fill="FFFFFF"/>
-          <w:lang w:val="en-US" w:eastAsia="de-DE"/>
-        </w:rPr>
-        <w:t xml:space="preserve"> </w:t>
-      </w:r>
-      <w:proofErr w:type="spellStart"/>
-      <w:r>
-        <w:rPr>
-          <w:shd w:val="clear" w:color="auto" w:fill="FFFFFF"/>
-          <w:lang w:val="en-US" w:eastAsia="de-DE"/>
-        </w:rPr>
-        <w:t>pede</w:t>
-      </w:r>
-      <w:proofErr w:type="spellEnd"/>
-      <w:r>
-        <w:rPr>
-          <w:shd w:val="clear" w:color="auto" w:fill="FFFFFF"/>
-          <w:lang w:val="en-US" w:eastAsia="de-DE"/>
-        </w:rPr>
         <w:t xml:space="preserve"> </w:t>
       </w:r>
       <w:proofErr w:type="spellStart"/>
@@ -7170,23 +7935,7 @@
           <w:shd w:val="clear" w:color="auto" w:fill="FFFFFF"/>
           <w:lang w:val="en-US" w:eastAsia="de-DE"/>
         </w:rPr>
-        <w:t xml:space="preserve"> </w:t>
-      </w:r>
-      <w:proofErr w:type="spellStart"/>
-      <w:r>
-        <w:rPr>
-          <w:shd w:val="clear" w:color="auto" w:fill="FFFFFF"/>
-          <w:lang w:val="en-US" w:eastAsia="de-DE"/>
-        </w:rPr>
-        <w:t>nunc</w:t>
-      </w:r>
-      <w:proofErr w:type="spellEnd"/>
-      <w:r>
-        <w:rPr>
-          <w:shd w:val="clear" w:color="auto" w:fill="FFFFFF"/>
-          <w:lang w:val="en-US" w:eastAsia="de-DE"/>
-        </w:rPr>
-        <w:t xml:space="preserve">. </w:t>
+        <w:t xml:space="preserve"> nunc. </w:t>
       </w:r>
       <w:proofErr w:type="spellStart"/>
       <w:r>
@@ -9625,6 +10374,152 @@
     </w:lvl>
   </w:abstractNum>
   <w:abstractNum w:abstractNumId="24" w15:restartNumberingAfterBreak="0">
+    <w:nsid w:val="2A3A2DA1"/>
+    <w:multiLevelType w:val="multilevel"/>
+    <w:tmpl w:val="6AD01E28"/>
+    <w:lvl w:ilvl="0">
+      <w:start w:val="1"/>
+      <w:numFmt w:val="bullet"/>
+      <w:lvlText w:val=""/>
+      <w:lvlJc w:val="left"/>
+      <w:pPr>
+        <w:ind w:left="720" w:hanging="360"/>
+      </w:pPr>
+      <w:rPr>
+        <w:rFonts w:ascii="Wingdings" w:hAnsi="Wingdings" w:hint="default"/>
+        <w:sz w:val="20"/>
+      </w:rPr>
+    </w:lvl>
+    <w:lvl w:ilvl="1" w:tentative="1">
+      <w:start w:val="1"/>
+      <w:numFmt w:val="bullet"/>
+      <w:lvlText w:val="o"/>
+      <w:lvlJc w:val="left"/>
+      <w:pPr>
+        <w:tabs>
+          <w:tab w:val="num" w:pos="1800"/>
+        </w:tabs>
+        <w:ind w:left="1800" w:hanging="360"/>
+      </w:pPr>
+      <w:rPr>
+        <w:rFonts w:ascii="Courier New" w:hAnsi="Courier New" w:hint="default"/>
+        <w:sz w:val="20"/>
+      </w:rPr>
+    </w:lvl>
+    <w:lvl w:ilvl="2" w:tentative="1">
+      <w:start w:val="1"/>
+      <w:numFmt w:val="bullet"/>
+      <w:lvlText w:val=""/>
+      <w:lvlJc w:val="left"/>
+      <w:pPr>
+        <w:tabs>
+          <w:tab w:val="num" w:pos="2520"/>
+        </w:tabs>
+        <w:ind w:left="2520" w:hanging="360"/>
+      </w:pPr>
+      <w:rPr>
+        <w:rFonts w:ascii="Wingdings" w:hAnsi="Wingdings" w:hint="default"/>
+        <w:sz w:val="20"/>
+      </w:rPr>
+    </w:lvl>
+    <w:lvl w:ilvl="3" w:tentative="1">
+      <w:start w:val="1"/>
+      <w:numFmt w:val="bullet"/>
+      <w:lvlText w:val=""/>
+      <w:lvlJc w:val="left"/>
+      <w:pPr>
+        <w:tabs>
+          <w:tab w:val="num" w:pos="3240"/>
+        </w:tabs>
+        <w:ind w:left="3240" w:hanging="360"/>
+      </w:pPr>
+      <w:rPr>
+        <w:rFonts w:ascii="Wingdings" w:hAnsi="Wingdings" w:hint="default"/>
+        <w:sz w:val="20"/>
+      </w:rPr>
+    </w:lvl>
+    <w:lvl w:ilvl="4" w:tentative="1">
+      <w:start w:val="1"/>
+      <w:numFmt w:val="bullet"/>
+      <w:lvlText w:val=""/>
+      <w:lvlJc w:val="left"/>
+      <w:pPr>
+        <w:tabs>
+          <w:tab w:val="num" w:pos="3960"/>
+        </w:tabs>
+        <w:ind w:left="3960" w:hanging="360"/>
+      </w:pPr>
+      <w:rPr>
+        <w:rFonts w:ascii="Wingdings" w:hAnsi="Wingdings" w:hint="default"/>
+        <w:sz w:val="20"/>
+      </w:rPr>
+    </w:lvl>
+    <w:lvl w:ilvl="5" w:tentative="1">
+      <w:start w:val="1"/>
+      <w:numFmt w:val="bullet"/>
+      <w:lvlText w:val=""/>
+      <w:lvlJc w:val="left"/>
+      <w:pPr>
+        <w:tabs>
+          <w:tab w:val="num" w:pos="4680"/>
+        </w:tabs>
+        <w:ind w:left="4680" w:hanging="360"/>
+      </w:pPr>
+      <w:rPr>
+        <w:rFonts w:ascii="Wingdings" w:hAnsi="Wingdings" w:hint="default"/>
+        <w:sz w:val="20"/>
+      </w:rPr>
+    </w:lvl>
+    <w:lvl w:ilvl="6" w:tentative="1">
+      <w:start w:val="1"/>
+      <w:numFmt w:val="bullet"/>
+      <w:lvlText w:val=""/>
+      <w:lvlJc w:val="left"/>
+      <w:pPr>
+        <w:tabs>
+          <w:tab w:val="num" w:pos="5400"/>
+        </w:tabs>
+        <w:ind w:left="5400" w:hanging="360"/>
+      </w:pPr>
+      <w:rPr>
+        <w:rFonts w:ascii="Wingdings" w:hAnsi="Wingdings" w:hint="default"/>
+        <w:sz w:val="20"/>
+      </w:rPr>
+    </w:lvl>
+    <w:lvl w:ilvl="7" w:tentative="1">
+      <w:start w:val="1"/>
+      <w:numFmt w:val="bullet"/>
+      <w:lvlText w:val=""/>
+      <w:lvlJc w:val="left"/>
+      <w:pPr>
+        <w:tabs>
+          <w:tab w:val="num" w:pos="6120"/>
+        </w:tabs>
+        <w:ind w:left="6120" w:hanging="360"/>
+      </w:pPr>
+      <w:rPr>
+        <w:rFonts w:ascii="Wingdings" w:hAnsi="Wingdings" w:hint="default"/>
+        <w:sz w:val="20"/>
+      </w:rPr>
+    </w:lvl>
+    <w:lvl w:ilvl="8" w:tentative="1">
+      <w:start w:val="1"/>
+      <w:numFmt w:val="bullet"/>
+      <w:lvlText w:val=""/>
+      <w:lvlJc w:val="left"/>
+      <w:pPr>
+        <w:tabs>
+          <w:tab w:val="num" w:pos="6840"/>
+        </w:tabs>
+        <w:ind w:left="6840" w:hanging="360"/>
+      </w:pPr>
+      <w:rPr>
+        <w:rFonts w:ascii="Wingdings" w:hAnsi="Wingdings" w:hint="default"/>
+        <w:sz w:val="20"/>
+      </w:rPr>
+    </w:lvl>
+  </w:abstractNum>
+  <w:abstractNum w:abstractNumId="25" w15:restartNumberingAfterBreak="0">
     <w:nsid w:val="2F3823E8"/>
     <w:multiLevelType w:val="hybridMultilevel"/>
     <w:tmpl w:val="1FB6D80C"/>
@@ -9736,7 +10631,7 @@
       </w:rPr>
     </w:lvl>
   </w:abstractNum>
-  <w:abstractNum w:abstractNumId="25" w15:restartNumberingAfterBreak="0">
+  <w:abstractNum w:abstractNumId="26" w15:restartNumberingAfterBreak="0">
     <w:nsid w:val="37D51D7D"/>
     <w:multiLevelType w:val="hybridMultilevel"/>
     <w:tmpl w:val="95627CB2"/>
@@ -9849,7 +10744,7 @@
       </w:rPr>
     </w:lvl>
   </w:abstractNum>
-  <w:abstractNum w:abstractNumId="26" w15:restartNumberingAfterBreak="0">
+  <w:abstractNum w:abstractNumId="27" w15:restartNumberingAfterBreak="0">
     <w:nsid w:val="38612906"/>
     <w:multiLevelType w:val="hybridMultilevel"/>
     <w:tmpl w:val="2A3A4840"/>
@@ -9962,7 +10857,7 @@
       </w:rPr>
     </w:lvl>
   </w:abstractNum>
-  <w:abstractNum w:abstractNumId="27" w15:restartNumberingAfterBreak="0">
+  <w:abstractNum w:abstractNumId="28" w15:restartNumberingAfterBreak="0">
     <w:nsid w:val="395112CB"/>
     <w:multiLevelType w:val="hybridMultilevel"/>
     <w:tmpl w:val="53FED112"/>
@@ -10075,7 +10970,7 @@
       </w:rPr>
     </w:lvl>
   </w:abstractNum>
-  <w:abstractNum w:abstractNumId="28" w15:restartNumberingAfterBreak="0">
+  <w:abstractNum w:abstractNumId="29" w15:restartNumberingAfterBreak="0">
     <w:nsid w:val="3ED004C5"/>
     <w:multiLevelType w:val="hybridMultilevel"/>
     <w:tmpl w:val="4364D56E"/>
@@ -10188,7 +11083,156 @@
       </w:rPr>
     </w:lvl>
   </w:abstractNum>
-  <w:abstractNum w:abstractNumId="29" w15:restartNumberingAfterBreak="0">
+  <w:abstractNum w:abstractNumId="30" w15:restartNumberingAfterBreak="0">
+    <w:nsid w:val="4189794C"/>
+    <w:multiLevelType w:val="multilevel"/>
+    <w:tmpl w:val="5732A97C"/>
+    <w:lvl w:ilvl="0">
+      <w:start w:val="1"/>
+      <w:numFmt w:val="bullet"/>
+      <w:lvlText w:val=""/>
+      <w:lvlJc w:val="left"/>
+      <w:pPr>
+        <w:tabs>
+          <w:tab w:val="num" w:pos="720"/>
+        </w:tabs>
+        <w:ind w:left="720" w:hanging="360"/>
+      </w:pPr>
+      <w:rPr>
+        <w:rFonts w:ascii="Symbol" w:hAnsi="Symbol" w:hint="default"/>
+        <w:sz w:val="20"/>
+      </w:rPr>
+    </w:lvl>
+    <w:lvl w:ilvl="1" w:tentative="1">
+      <w:start w:val="1"/>
+      <w:numFmt w:val="bullet"/>
+      <w:lvlText w:val="o"/>
+      <w:lvlJc w:val="left"/>
+      <w:pPr>
+        <w:tabs>
+          <w:tab w:val="num" w:pos="1440"/>
+        </w:tabs>
+        <w:ind w:left="1440" w:hanging="360"/>
+      </w:pPr>
+      <w:rPr>
+        <w:rFonts w:ascii="Courier New" w:hAnsi="Courier New" w:hint="default"/>
+        <w:sz w:val="20"/>
+      </w:rPr>
+    </w:lvl>
+    <w:lvl w:ilvl="2" w:tentative="1">
+      <w:start w:val="1"/>
+      <w:numFmt w:val="bullet"/>
+      <w:lvlText w:val=""/>
+      <w:lvlJc w:val="left"/>
+      <w:pPr>
+        <w:tabs>
+          <w:tab w:val="num" w:pos="2160"/>
+        </w:tabs>
+        <w:ind w:left="2160" w:hanging="360"/>
+      </w:pPr>
+      <w:rPr>
+        <w:rFonts w:ascii="Wingdings" w:hAnsi="Wingdings" w:hint="default"/>
+        <w:sz w:val="20"/>
+      </w:rPr>
+    </w:lvl>
+    <w:lvl w:ilvl="3" w:tentative="1">
+      <w:start w:val="1"/>
+      <w:numFmt w:val="bullet"/>
+      <w:lvlText w:val=""/>
+      <w:lvlJc w:val="left"/>
+      <w:pPr>
+        <w:tabs>
+          <w:tab w:val="num" w:pos="2880"/>
+        </w:tabs>
+        <w:ind w:left="2880" w:hanging="360"/>
+      </w:pPr>
+      <w:rPr>
+        <w:rFonts w:ascii="Wingdings" w:hAnsi="Wingdings" w:hint="default"/>
+        <w:sz w:val="20"/>
+      </w:rPr>
+    </w:lvl>
+    <w:lvl w:ilvl="4" w:tentative="1">
+      <w:start w:val="1"/>
+      <w:numFmt w:val="bullet"/>
+      <w:lvlText w:val=""/>
+      <w:lvlJc w:val="left"/>
+      <w:pPr>
+        <w:tabs>
+          <w:tab w:val="num" w:pos="3600"/>
+        </w:tabs>
+        <w:ind w:left="3600" w:hanging="360"/>
+      </w:pPr>
+      <w:rPr>
+        <w:rFonts w:ascii="Wingdings" w:hAnsi="Wingdings" w:hint="default"/>
+        <w:sz w:val="20"/>
+      </w:rPr>
+    </w:lvl>
+    <w:lvl w:ilvl="5" w:tentative="1">
+      <w:start w:val="1"/>
+      <w:numFmt w:val="bullet"/>
+      <w:lvlText w:val=""/>
+      <w:lvlJc w:val="left"/>
+      <w:pPr>
+        <w:tabs>
+          <w:tab w:val="num" w:pos="4320"/>
+        </w:tabs>
+        <w:ind w:left="4320" w:hanging="360"/>
+      </w:pPr>
+      <w:rPr>
+        <w:rFonts w:ascii="Wingdings" w:hAnsi="Wingdings" w:hint="default"/>
+        <w:sz w:val="20"/>
+      </w:rPr>
+    </w:lvl>
+    <w:lvl w:ilvl="6" w:tentative="1">
+      <w:start w:val="1"/>
+      <w:numFmt w:val="bullet"/>
+      <w:lvlText w:val=""/>
+      <w:lvlJc w:val="left"/>
+      <w:pPr>
+        <w:tabs>
+          <w:tab w:val="num" w:pos="5040"/>
+        </w:tabs>
+        <w:ind w:left="5040" w:hanging="360"/>
+      </w:pPr>
+      <w:rPr>
+        <w:rFonts w:ascii="Wingdings" w:hAnsi="Wingdings" w:hint="default"/>
+        <w:sz w:val="20"/>
+      </w:rPr>
+    </w:lvl>
+    <w:lvl w:ilvl="7" w:tentative="1">
+      <w:start w:val="1"/>
+      <w:numFmt w:val="bullet"/>
+      <w:lvlText w:val=""/>
+      <w:lvlJc w:val="left"/>
+      <w:pPr>
+        <w:tabs>
+          <w:tab w:val="num" w:pos="5760"/>
+        </w:tabs>
+        <w:ind w:left="5760" w:hanging="360"/>
+      </w:pPr>
+      <w:rPr>
+        <w:rFonts w:ascii="Wingdings" w:hAnsi="Wingdings" w:hint="default"/>
+        <w:sz w:val="20"/>
+      </w:rPr>
+    </w:lvl>
+    <w:lvl w:ilvl="8" w:tentative="1">
+      <w:start w:val="1"/>
+      <w:numFmt w:val="bullet"/>
+      <w:lvlText w:val=""/>
+      <w:lvlJc w:val="left"/>
+      <w:pPr>
+        <w:tabs>
+          <w:tab w:val="num" w:pos="6480"/>
+        </w:tabs>
+        <w:ind w:left="6480" w:hanging="360"/>
+      </w:pPr>
+      <w:rPr>
+        <w:rFonts w:ascii="Wingdings" w:hAnsi="Wingdings" w:hint="default"/>
+        <w:sz w:val="20"/>
+      </w:rPr>
+    </w:lvl>
+  </w:abstractNum>
+  <w:abstractNum w:abstractNumId="31" w15:restartNumberingAfterBreak="0">
     <w:nsid w:val="48814B34"/>
     <w:multiLevelType w:val="hybridMultilevel"/>
     <w:tmpl w:val="B3AC5356"/>
@@ -10301,7 +11345,7 @@
       </w:rPr>
     </w:lvl>
   </w:abstractNum>
-  <w:abstractNum w:abstractNumId="30" w15:restartNumberingAfterBreak="0">
+  <w:abstractNum w:abstractNumId="32" w15:restartNumberingAfterBreak="0">
     <w:nsid w:val="48AB02FC"/>
     <w:multiLevelType w:val="hybridMultilevel"/>
     <w:tmpl w:val="4016107E"/>
@@ -10414,7 +11458,7 @@
       </w:rPr>
     </w:lvl>
   </w:abstractNum>
-  <w:abstractNum w:abstractNumId="31" w15:restartNumberingAfterBreak="0">
+  <w:abstractNum w:abstractNumId="33" w15:restartNumberingAfterBreak="0">
     <w:nsid w:val="4B5668C5"/>
     <w:multiLevelType w:val="hybridMultilevel"/>
     <w:tmpl w:val="5B6CC4FC"/>
@@ -10527,7 +11571,7 @@
       </w:rPr>
     </w:lvl>
   </w:abstractNum>
-  <w:abstractNum w:abstractNumId="32" w15:restartNumberingAfterBreak="0">
+  <w:abstractNum w:abstractNumId="34" w15:restartNumberingAfterBreak="0">
     <w:nsid w:val="4F5D62CC"/>
     <w:multiLevelType w:val="multilevel"/>
     <w:tmpl w:val="0E0E94E0"/>
@@ -10676,7 +11720,7 @@
       </w:rPr>
     </w:lvl>
   </w:abstractNum>
-  <w:abstractNum w:abstractNumId="33" w15:restartNumberingAfterBreak="0">
+  <w:abstractNum w:abstractNumId="35" w15:restartNumberingAfterBreak="0">
     <w:nsid w:val="51DF18B5"/>
     <w:multiLevelType w:val="hybridMultilevel"/>
     <w:tmpl w:val="00B0DFD2"/>
@@ -10789,7 +11833,7 @@
       </w:rPr>
     </w:lvl>
   </w:abstractNum>
-  <w:abstractNum w:abstractNumId="34" w15:restartNumberingAfterBreak="0">
+  <w:abstractNum w:abstractNumId="36" w15:restartNumberingAfterBreak="0">
     <w:nsid w:val="55BF3B74"/>
     <w:multiLevelType w:val="hybridMultilevel"/>
     <w:tmpl w:val="1110089A"/>
@@ -10875,7 +11919,7 @@
       </w:pPr>
     </w:lvl>
   </w:abstractNum>
-  <w:abstractNum w:abstractNumId="35" w15:restartNumberingAfterBreak="0">
+  <w:abstractNum w:abstractNumId="37" w15:restartNumberingAfterBreak="0">
     <w:nsid w:val="572A1BFF"/>
     <w:multiLevelType w:val="hybridMultilevel"/>
     <w:tmpl w:val="5A4C9D6E"/>
@@ -10988,7 +12032,7 @@
       </w:rPr>
     </w:lvl>
   </w:abstractNum>
-  <w:abstractNum w:abstractNumId="36" w15:restartNumberingAfterBreak="0">
+  <w:abstractNum w:abstractNumId="38" w15:restartNumberingAfterBreak="0">
     <w:nsid w:val="581725EB"/>
     <w:multiLevelType w:val="hybridMultilevel"/>
     <w:tmpl w:val="D36A070E"/>
@@ -11101,7 +12145,7 @@
       </w:rPr>
     </w:lvl>
   </w:abstractNum>
-  <w:abstractNum w:abstractNumId="37" w15:restartNumberingAfterBreak="0">
+  <w:abstractNum w:abstractNumId="39" w15:restartNumberingAfterBreak="0">
     <w:nsid w:val="590E24AE"/>
     <w:multiLevelType w:val="hybridMultilevel"/>
     <w:tmpl w:val="F68CECBC"/>
@@ -11214,7 +12258,7 @@
       </w:rPr>
     </w:lvl>
   </w:abstractNum>
-  <w:abstractNum w:abstractNumId="38" w15:restartNumberingAfterBreak="0">
+  <w:abstractNum w:abstractNumId="40" w15:restartNumberingAfterBreak="0">
     <w:nsid w:val="64462E9D"/>
     <w:multiLevelType w:val="hybridMultilevel"/>
     <w:tmpl w:val="ECA2A480"/>
@@ -11327,7 +12371,7 @@
       </w:rPr>
     </w:lvl>
   </w:abstractNum>
-  <w:abstractNum w:abstractNumId="39" w15:restartNumberingAfterBreak="0">
+  <w:abstractNum w:abstractNumId="41" w15:restartNumberingAfterBreak="0">
     <w:nsid w:val="658F711A"/>
     <w:multiLevelType w:val="multilevel"/>
     <w:tmpl w:val="4E22CEBE"/>
@@ -11476,7 +12520,7 @@
       </w:rPr>
     </w:lvl>
   </w:abstractNum>
-  <w:abstractNum w:abstractNumId="40" w15:restartNumberingAfterBreak="0">
+  <w:abstractNum w:abstractNumId="42" w15:restartNumberingAfterBreak="0">
     <w:nsid w:val="67AA27A1"/>
     <w:multiLevelType w:val="hybridMultilevel"/>
     <w:tmpl w:val="7FFC6E82"/>
@@ -11565,7 +12609,7 @@
       </w:pPr>
     </w:lvl>
   </w:abstractNum>
-  <w:abstractNum w:abstractNumId="41" w15:restartNumberingAfterBreak="0">
+  <w:abstractNum w:abstractNumId="43" w15:restartNumberingAfterBreak="0">
     <w:nsid w:val="681A6F71"/>
     <w:multiLevelType w:val="hybridMultilevel"/>
     <w:tmpl w:val="317E2876"/>
@@ -11678,7 +12722,7 @@
       </w:rPr>
     </w:lvl>
   </w:abstractNum>
-  <w:abstractNum w:abstractNumId="42" w15:restartNumberingAfterBreak="0">
+  <w:abstractNum w:abstractNumId="44" w15:restartNumberingAfterBreak="0">
     <w:nsid w:val="68CE6185"/>
     <w:multiLevelType w:val="hybridMultilevel"/>
     <w:tmpl w:val="E264D5D2"/>
@@ -11767,7 +12811,7 @@
       </w:pPr>
     </w:lvl>
   </w:abstractNum>
-  <w:abstractNum w:abstractNumId="43" w15:restartNumberingAfterBreak="0">
+  <w:abstractNum w:abstractNumId="45" w15:restartNumberingAfterBreak="0">
     <w:nsid w:val="6A284021"/>
     <w:multiLevelType w:val="hybridMultilevel"/>
     <w:tmpl w:val="D7AA262A"/>
@@ -11880,7 +12924,7 @@
       </w:rPr>
     </w:lvl>
   </w:abstractNum>
-  <w:abstractNum w:abstractNumId="44" w15:restartNumberingAfterBreak="0">
+  <w:abstractNum w:abstractNumId="46" w15:restartNumberingAfterBreak="0">
     <w:nsid w:val="6AFB60A7"/>
     <w:multiLevelType w:val="multilevel"/>
     <w:tmpl w:val="1110089A"/>
@@ -11967,7 +13011,7 @@
       </w:pPr>
     </w:lvl>
   </w:abstractNum>
-  <w:abstractNum w:abstractNumId="45" w15:restartNumberingAfterBreak="0">
+  <w:abstractNum w:abstractNumId="47" w15:restartNumberingAfterBreak="0">
     <w:nsid w:val="6E045376"/>
     <w:multiLevelType w:val="hybridMultilevel"/>
     <w:tmpl w:val="1908A902"/>
@@ -12084,34 +13128,34 @@
     <w:abstractNumId w:val="15"/>
   </w:num>
   <w:num w:numId="2" w16cid:durableId="2003854034">
-    <w:abstractNumId w:val="39"/>
+    <w:abstractNumId w:val="41"/>
   </w:num>
   <w:num w:numId="3" w16cid:durableId="2041738800">
-    <w:abstractNumId w:val="29"/>
+    <w:abstractNumId w:val="31"/>
   </w:num>
   <w:num w:numId="4" w16cid:durableId="625355516">
     <w:abstractNumId w:val="10"/>
   </w:num>
   <w:num w:numId="5" w16cid:durableId="1785494554">
-    <w:abstractNumId w:val="41"/>
+    <w:abstractNumId w:val="43"/>
   </w:num>
   <w:num w:numId="6" w16cid:durableId="807207796">
     <w:abstractNumId w:val="22"/>
   </w:num>
   <w:num w:numId="7" w16cid:durableId="1418675300">
-    <w:abstractNumId w:val="30"/>
+    <w:abstractNumId w:val="32"/>
   </w:num>
   <w:num w:numId="8" w16cid:durableId="1055858555">
-    <w:abstractNumId w:val="38"/>
+    <w:abstractNumId w:val="40"/>
   </w:num>
   <w:num w:numId="9" w16cid:durableId="1383360505">
-    <w:abstractNumId w:val="27"/>
+    <w:abstractNumId w:val="28"/>
   </w:num>
   <w:num w:numId="10" w16cid:durableId="1729722602">
     <w:abstractNumId w:val="19"/>
   </w:num>
   <w:num w:numId="11" w16cid:durableId="64841377">
-    <w:abstractNumId w:val="45"/>
+    <w:abstractNumId w:val="47"/>
   </w:num>
   <w:num w:numId="12" w16cid:durableId="779184863">
     <w:abstractNumId w:val="23"/>
@@ -12120,43 +13164,43 @@
     <w:abstractNumId w:val="17"/>
   </w:num>
   <w:num w:numId="14" w16cid:durableId="1292323784">
-    <w:abstractNumId w:val="43"/>
+    <w:abstractNumId w:val="45"/>
   </w:num>
   <w:num w:numId="15" w16cid:durableId="221915977">
-    <w:abstractNumId w:val="36"/>
+    <w:abstractNumId w:val="38"/>
   </w:num>
   <w:num w:numId="16" w16cid:durableId="1697076773">
     <w:abstractNumId w:val="21"/>
   </w:num>
   <w:num w:numId="17" w16cid:durableId="242758184">
-    <w:abstractNumId w:val="33"/>
+    <w:abstractNumId w:val="35"/>
   </w:num>
   <w:num w:numId="18" w16cid:durableId="689337157">
-    <w:abstractNumId w:val="26"/>
+    <w:abstractNumId w:val="27"/>
   </w:num>
   <w:num w:numId="19" w16cid:durableId="239678756">
     <w:abstractNumId w:val="14"/>
   </w:num>
   <w:num w:numId="20" w16cid:durableId="1179343986">
-    <w:abstractNumId w:val="31"/>
+    <w:abstractNumId w:val="33"/>
   </w:num>
   <w:num w:numId="21" w16cid:durableId="1279336407">
     <w:abstractNumId w:val="16"/>
   </w:num>
   <w:num w:numId="22" w16cid:durableId="1794013607">
-    <w:abstractNumId w:val="37"/>
+    <w:abstractNumId w:val="39"/>
   </w:num>
   <w:num w:numId="23" w16cid:durableId="84228409">
     <w:abstractNumId w:val="20"/>
   </w:num>
   <w:num w:numId="24" w16cid:durableId="279339945">
-    <w:abstractNumId w:val="25"/>
+    <w:abstractNumId w:val="26"/>
   </w:num>
   <w:num w:numId="25" w16cid:durableId="1208570976">
     <w:abstractNumId w:val="18"/>
   </w:num>
   <w:num w:numId="26" w16cid:durableId="1729570262">
-    <w:abstractNumId w:val="32"/>
+    <w:abstractNumId w:val="34"/>
   </w:num>
   <w:num w:numId="27" w16cid:durableId="378744452">
     <w:abstractNumId w:val="11"/>
@@ -12195,27 +13239,33 @@
     <w:abstractNumId w:val="12"/>
   </w:num>
   <w:num w:numId="39" w16cid:durableId="592861844">
-    <w:abstractNumId w:val="34"/>
+    <w:abstractNumId w:val="36"/>
   </w:num>
   <w:num w:numId="40" w16cid:durableId="138497065">
-    <w:abstractNumId w:val="40"/>
+    <w:abstractNumId w:val="42"/>
   </w:num>
   <w:num w:numId="41" w16cid:durableId="821897136">
-    <w:abstractNumId w:val="44"/>
+    <w:abstractNumId w:val="46"/>
   </w:num>
   <w:num w:numId="42" w16cid:durableId="1030959755">
-    <w:abstractNumId w:val="28"/>
+    <w:abstractNumId w:val="29"/>
   </w:num>
   <w:num w:numId="43" w16cid:durableId="942811154">
-    <w:abstractNumId w:val="35"/>
+    <w:abstractNumId w:val="37"/>
   </w:num>
   <w:num w:numId="44" w16cid:durableId="525216303">
     <w:abstractNumId w:val="13"/>
   </w:num>
   <w:num w:numId="45" w16cid:durableId="1910727372">
-    <w:abstractNumId w:val="42"/>
+    <w:abstractNumId w:val="44"/>
   </w:num>
   <w:num w:numId="46" w16cid:durableId="1198468959">
+    <w:abstractNumId w:val="25"/>
+  </w:num>
+  <w:num w:numId="47" w16cid:durableId="938417157">
+    <w:abstractNumId w:val="30"/>
+  </w:num>
+  <w:num w:numId="48" w16cid:durableId="1174800261">
     <w:abstractNumId w:val="24"/>
   </w:num>
 </w:numbering>
@@ -12687,7 +13737,6 @@
   <w:style w:type="character" w:default="1" w:styleId="Absatz-Standardschriftart">
     <w:name w:val="Default Paragraph Font"/>
     <w:uiPriority w:val="1"/>
-    <w:semiHidden/>
     <w:unhideWhenUsed/>
   </w:style>
   <w:style w:type="table" w:default="1" w:styleId="NormaleTabelle">
